--- a/War Congress Data/House Hearings - Foreign Affairs/2256.Jouejati.04.19.12.docx
+++ b/War Congress Data/House Hearings - Foreign Affairs/2256.Jouejati.04.19.12.docx
@@ -2,7 +2,7 @@
 <file path=word/document.xml><?xml version="1.0" encoding="utf-8"?>
 <w:document xmlns:wpc="http://schemas.microsoft.com/office/word/2010/wordprocessingCanvas" xmlns:mc="http://schemas.openxmlformats.org/markup-compatibility/2006" xmlns:o="urn:schemas-microsoft-com:office:office" xmlns:r="http://schemas.openxmlformats.org/officeDocument/2006/relationships" xmlns:m="http://schemas.openxmlformats.org/officeDocument/2006/math" xmlns:v="urn:schemas-microsoft-com:vml" xmlns:wp14="http://schemas.microsoft.com/office/word/2010/wordprocessingDrawing" xmlns:wp="http://schemas.openxmlformats.org/drawingml/2006/wordprocessingDrawing" xmlns:w10="urn:schemas-microsoft-com:office:word" xmlns:w="http://schemas.openxmlformats.org/wordprocessingml/2006/main" xmlns:w14="http://schemas.microsoft.com/office/word/2010/wordml" xmlns:w15="http://schemas.microsoft.com/office/word/2012/wordml" xmlns:wpg="http://schemas.microsoft.com/office/word/2010/wordprocessingGroup" xmlns:wpi="http://schemas.microsoft.com/office/word/2010/wordprocessingInk" xmlns:wne="http://schemas.microsoft.com/office/word/2006/wordml" xmlns:wps="http://schemas.microsoft.com/office/word/2010/wordprocessingShape" mc:Ignorable="w14 w15 wp14">
   <w:body>
-    <w:p>
+    <w:p xmlns:wp14="http://schemas.microsoft.com/office/word/2010/wordml" wp14:textId="77777777">
       <w:pPr>
         <w:autoSpaceDE w:val="0"/>
         <w:autoSpaceDN w:val="0"/>
@@ -25,7 +25,7 @@
         <w:t xml:space="preserve"> Thank you very much, Mr. Chairman. I am truly</w:t>
       </w:r>
     </w:p>
-    <w:p>
+    <w:p xmlns:wp14="http://schemas.microsoft.com/office/word/2010/wordml" wp14:textId="77777777">
       <w:pPr>
         <w:autoSpaceDE w:val="0"/>
         <w:autoSpaceDN w:val="0"/>
@@ -59,7 +59,7 @@
         <w:t xml:space="preserve"> honored to be here. Thank you for inviting me.</w:t>
       </w:r>
     </w:p>
-    <w:p>
+    <w:p xmlns:wp14="http://schemas.microsoft.com/office/word/2010/wordml" wp14:textId="77777777">
       <w:pPr>
         <w:autoSpaceDE w:val="0"/>
         <w:autoSpaceDN w:val="0"/>
@@ -82,7 +82,7 @@
         <w:t>Almost exactly 1 year ago, teenagers that sprayed graffiti on the</w:t>
       </w:r>
     </w:p>
-    <w:p>
+    <w:p xmlns:wp14="http://schemas.microsoft.com/office/word/2010/wordml" wp14:textId="77777777">
       <w:pPr>
         <w:autoSpaceDE w:val="0"/>
         <w:autoSpaceDN w:val="0"/>
@@ -136,7 +136,7 @@
         <w:t xml:space="preserve"> were arrested. And the following day</w:t>
       </w:r>
     </w:p>
-    <w:p>
+    <w:p xmlns:wp14="http://schemas.microsoft.com/office/word/2010/wordml" wp14:textId="77777777">
       <w:pPr>
         <w:autoSpaceDE w:val="0"/>
         <w:autoSpaceDN w:val="0"/>
@@ -170,7 +170,7 @@
         <w:t xml:space="preserve"> fathers tried to get them out from the security center, but</w:t>
       </w:r>
     </w:p>
-    <w:p>
+    <w:p xmlns:wp14="http://schemas.microsoft.com/office/word/2010/wordml" wp14:textId="77777777">
       <w:pPr>
         <w:autoSpaceDE w:val="0"/>
         <w:autoSpaceDN w:val="0"/>
@@ -244,7 +244,7 @@
         <w:t>, the cousin of Bashar al-Assad and the</w:t>
       </w:r>
     </w:p>
-    <w:p>
+    <w:p xmlns:wp14="http://schemas.microsoft.com/office/word/2010/wordml" wp14:textId="77777777">
       <w:pPr>
         <w:autoSpaceDE w:val="0"/>
         <w:autoSpaceDN w:val="0"/>
@@ -278,7 +278,7 @@
         <w:t xml:space="preserve"> in charge of security there, that they should go home, forget</w:t>
       </w:r>
     </w:p>
-    <w:p>
+    <w:p xmlns:wp14="http://schemas.microsoft.com/office/word/2010/wordml" wp14:textId="77777777">
       <w:pPr>
         <w:autoSpaceDE w:val="0"/>
         <w:autoSpaceDN w:val="0"/>
@@ -312,7 +312,7 @@
         <w:t xml:space="preserve"> their children, and if they are not men enough to make children,</w:t>
       </w:r>
     </w:p>
-    <w:p>
+    <w:p xmlns:wp14="http://schemas.microsoft.com/office/word/2010/wordml" wp14:textId="77777777">
       <w:pPr>
         <w:autoSpaceDE w:val="0"/>
         <w:autoSpaceDN w:val="0"/>
@@ -346,7 +346,7 @@
         <w:t xml:space="preserve"> to bring him their wives so he can make children for</w:t>
       </w:r>
     </w:p>
-    <w:p>
+    <w:p xmlns:wp14="http://schemas.microsoft.com/office/word/2010/wordml" wp14:textId="77777777">
       <w:pPr>
         <w:autoSpaceDE w:val="0"/>
         <w:autoSpaceDN w:val="0"/>
@@ -380,7 +380,7 @@
         <w:t>. This is the kind of relationship that exists today between the</w:t>
       </w:r>
     </w:p>
-    <w:p>
+    <w:p xmlns:wp14="http://schemas.microsoft.com/office/word/2010/wordml" wp14:textId="77777777">
       <w:pPr>
         <w:autoSpaceDE w:val="0"/>
         <w:autoSpaceDN w:val="0"/>
@@ -414,7 +414,7 @@
         <w:t xml:space="preserve"> and society in Syria.</w:t>
       </w:r>
     </w:p>
-    <w:p>
+    <w:p xmlns:wp14="http://schemas.microsoft.com/office/word/2010/wordml" wp14:textId="77777777">
       <w:pPr>
         <w:autoSpaceDE w:val="0"/>
         <w:autoSpaceDN w:val="0"/>
@@ -437,7 +437,7 @@
         <w:t>Since that time, until the present time, as you said, Mr. Chairman,</w:t>
       </w:r>
     </w:p>
-    <w:p>
+    <w:p xmlns:wp14="http://schemas.microsoft.com/office/word/2010/wordml" wp14:textId="77777777">
       <w:pPr>
         <w:autoSpaceDE w:val="0"/>
         <w:autoSpaceDN w:val="0"/>
@@ -471,7 +471,7 @@
         <w:t xml:space="preserve"> are over 10,000 people killed, 1.5 million internal refugees,</w:t>
       </w:r>
     </w:p>
-    <w:p>
+    <w:p xmlns:wp14="http://schemas.microsoft.com/office/word/2010/wordml" wp14:textId="77777777">
       <w:pPr>
         <w:autoSpaceDE w:val="0"/>
         <w:autoSpaceDN w:val="0"/>
@@ -494,7 +494,7 @@
         <w:t>130,000 refugees outside of Syria. Since the Kofi Annan plan,</w:t>
       </w:r>
     </w:p>
-    <w:p>
+    <w:p xmlns:wp14="http://schemas.microsoft.com/office/word/2010/wordml" wp14:textId="77777777">
       <w:pPr>
         <w:autoSpaceDE w:val="0"/>
         <w:autoSpaceDN w:val="0"/>
@@ -517,7 +517,7 @@
         <w:t>1,500 have been killed, and since the so-called cease-fire on April</w:t>
       </w:r>
     </w:p>
-    <w:p>
+    <w:p xmlns:wp14="http://schemas.microsoft.com/office/word/2010/wordml" wp14:textId="77777777">
       <w:pPr>
         <w:autoSpaceDE w:val="0"/>
         <w:autoSpaceDN w:val="0"/>
@@ -540,7 +540,7 @@
         <w:t>12, there have been hundreds of people killed and there continues</w:t>
       </w:r>
     </w:p>
-    <w:p>
+    <w:p xmlns:wp14="http://schemas.microsoft.com/office/word/2010/wordml" wp14:textId="77777777">
       <w:pPr>
         <w:autoSpaceDE w:val="0"/>
         <w:autoSpaceDN w:val="0"/>
@@ -574,7 +574,7 @@
         <w:t xml:space="preserve"> be shelling by tanks and artillery of civilian neighborhoods in</w:t>
       </w:r>
     </w:p>
-    <w:p>
+    <w:p xmlns:wp14="http://schemas.microsoft.com/office/word/2010/wordml" wp14:textId="77777777">
       <w:pPr>
         <w:autoSpaceDE w:val="0"/>
         <w:autoSpaceDN w:val="0"/>
@@ -648,7 +648,7 @@
         <w:t>.</w:t>
       </w:r>
     </w:p>
-    <w:p>
+    <w:p xmlns:wp14="http://schemas.microsoft.com/office/word/2010/wordml" wp14:textId="77777777">
       <w:pPr>
         <w:autoSpaceDE w:val="0"/>
         <w:autoSpaceDN w:val="0"/>
@@ -671,7 +671,7 @@
         <w:t>I am going to only speak to the parameters of the questions that</w:t>
       </w:r>
     </w:p>
-    <w:p>
+    <w:p xmlns:wp14="http://schemas.microsoft.com/office/word/2010/wordml" wp14:textId="77777777">
       <w:pPr>
         <w:autoSpaceDE w:val="0"/>
         <w:autoSpaceDN w:val="0"/>
@@ -705,7 +705,7 @@
         <w:t xml:space="preserve"> posed to me here.</w:t>
       </w:r>
     </w:p>
-    <w:p>
+    <w:p xmlns:wp14="http://schemas.microsoft.com/office/word/2010/wordml" wp14:textId="77777777">
       <w:pPr>
         <w:autoSpaceDE w:val="0"/>
         <w:autoSpaceDN w:val="0"/>
@@ -728,7 +728,7 @@
         <w:t>With regard to the opposition, the opposition is fragmented, but</w:t>
       </w:r>
     </w:p>
-    <w:p>
+    <w:p xmlns:wp14="http://schemas.microsoft.com/office/word/2010/wordml" wp14:textId="77777777">
       <w:pPr>
         <w:autoSpaceDE w:val="0"/>
         <w:autoSpaceDN w:val="0"/>
@@ -762,7 +762,7 @@
         <w:t xml:space="preserve"> is not as fragmented as the international media has made it out</w:t>
       </w:r>
     </w:p>
-    <w:p>
+    <w:p xmlns:wp14="http://schemas.microsoft.com/office/word/2010/wordml" wp14:textId="77777777">
       <w:pPr>
         <w:autoSpaceDE w:val="0"/>
         <w:autoSpaceDN w:val="0"/>
@@ -796,7 +796,7 @@
         <w:t xml:space="preserve"> be. All opposition groups are united in calling for an end to the</w:t>
       </w:r>
     </w:p>
-    <w:p>
+    <w:p xmlns:wp14="http://schemas.microsoft.com/office/word/2010/wordml" wp14:textId="77777777">
       <w:pPr>
         <w:autoSpaceDE w:val="0"/>
         <w:autoSpaceDN w:val="0"/>
@@ -819,7 +819,7 @@
         <w:t>Assad regime and for the establishment of a free, pluralistic, and</w:t>
       </w:r>
     </w:p>
-    <w:p>
+    <w:p xmlns:wp14="http://schemas.microsoft.com/office/word/2010/wordml" wp14:textId="77777777">
       <w:pPr>
         <w:autoSpaceDE w:val="0"/>
         <w:autoSpaceDN w:val="0"/>
@@ -853,7 +853,7 @@
         <w:t xml:space="preserve"> Syria.</w:t>
       </w:r>
     </w:p>
-    <w:p>
+    <w:p xmlns:wp14="http://schemas.microsoft.com/office/word/2010/wordml" wp14:textId="77777777">
       <w:pPr>
         <w:autoSpaceDE w:val="0"/>
         <w:autoSpaceDN w:val="0"/>
@@ -876,7 +876,7 @@
         <w:t>Some groups that the media have counted in the opposition include</w:t>
       </w:r>
     </w:p>
-    <w:p>
+    <w:p xmlns:wp14="http://schemas.microsoft.com/office/word/2010/wordml" wp14:textId="77777777">
       <w:pPr>
         <w:autoSpaceDE w:val="0"/>
         <w:autoSpaceDN w:val="0"/>
@@ -930,7 +930,7 @@
         <w:t xml:space="preserve"> Assad has absolutely no</w:t>
       </w:r>
     </w:p>
-    <w:p>
+    <w:p xmlns:wp14="http://schemas.microsoft.com/office/word/2010/wordml" wp14:textId="77777777">
       <w:pPr>
         <w:autoSpaceDE w:val="0"/>
         <w:autoSpaceDN w:val="0"/>
@@ -964,7 +964,7 @@
         <w:t xml:space="preserve"> inside Syria. Nor does the ‘‘National Salvation Front’’ of</w:t>
       </w:r>
     </w:p>
-    <w:p>
+    <w:p xmlns:wp14="http://schemas.microsoft.com/office/word/2010/wordml" wp14:textId="77777777">
       <w:pPr>
         <w:autoSpaceDE w:val="0"/>
         <w:autoSpaceDN w:val="0"/>
@@ -1007,7 +1007,7 @@
         <w:t>.</w:t>
       </w:r>
     </w:p>
-    <w:p>
+    <w:p xmlns:wp14="http://schemas.microsoft.com/office/word/2010/wordml" wp14:textId="77777777">
       <w:pPr>
         <w:autoSpaceDE w:val="0"/>
         <w:autoSpaceDN w:val="0"/>
@@ -1030,7 +1030,7 @@
         <w:t>Those that do count, of course, are the Syrian National Council,</w:t>
       </w:r>
     </w:p>
-    <w:p>
+    <w:p xmlns:wp14="http://schemas.microsoft.com/office/word/2010/wordml" wp14:textId="77777777">
       <w:pPr>
         <w:autoSpaceDE w:val="0"/>
         <w:autoSpaceDN w:val="0"/>
@@ -1064,7 +1064,7 @@
         <w:t xml:space="preserve"> is the largest umbrella organization of the opposition, and</w:t>
       </w:r>
     </w:p>
-    <w:p>
+    <w:p xmlns:wp14="http://schemas.microsoft.com/office/word/2010/wordml" wp14:textId="77777777">
       <w:pPr>
         <w:autoSpaceDE w:val="0"/>
         <w:autoSpaceDN w:val="0"/>
@@ -1098,7 +1098,7 @@
         <w:t xml:space="preserve"> Free Syrian Army. And I am happy to say that recently the two</w:t>
       </w:r>
     </w:p>
-    <w:p>
+    <w:p xmlns:wp14="http://schemas.microsoft.com/office/word/2010/wordml" wp14:textId="77777777">
       <w:pPr>
         <w:autoSpaceDE w:val="0"/>
         <w:autoSpaceDN w:val="0"/>
@@ -1132,7 +1132,7 @@
         <w:t xml:space="preserve"> been coordinating efforts. There has been the establishment</w:t>
       </w:r>
     </w:p>
-    <w:p>
+    <w:p xmlns:wp14="http://schemas.microsoft.com/office/word/2010/wordml" wp14:textId="77777777">
       <w:pPr>
         <w:autoSpaceDE w:val="0"/>
         <w:autoSpaceDN w:val="0"/>
@@ -1166,7 +1166,7 @@
         <w:t xml:space="preserve"> the Syrian National Council of a military bureau in order to effect</w:t>
       </w:r>
     </w:p>
-    <w:p>
+    <w:p xmlns:wp14="http://schemas.microsoft.com/office/word/2010/wordml" wp14:textId="77777777">
       <w:pPr>
         <w:autoSpaceDE w:val="0"/>
         <w:autoSpaceDN w:val="0"/>
@@ -1200,7 +1200,7 @@
         <w:t>. The Free Syrian Army has recognized that the Syrian National</w:t>
       </w:r>
     </w:p>
-    <w:p>
+    <w:p xmlns:wp14="http://schemas.microsoft.com/office/word/2010/wordml" wp14:textId="77777777">
       <w:pPr>
         <w:autoSpaceDE w:val="0"/>
         <w:autoSpaceDN w:val="0"/>
@@ -1223,7 +1223,7 @@
         <w:t>Council as the political umbrella, and the Syrian National</w:t>
       </w:r>
     </w:p>
-    <w:p>
+    <w:p xmlns:wp14="http://schemas.microsoft.com/office/word/2010/wordml" wp14:textId="77777777">
       <w:pPr>
         <w:autoSpaceDE w:val="0"/>
         <w:autoSpaceDN w:val="0"/>
@@ -1246,7 +1246,7 @@
         <w:t>Council has pledged to assist the Free Syrian Army.</w:t>
       </w:r>
     </w:p>
-    <w:p>
+    <w:p xmlns:wp14="http://schemas.microsoft.com/office/word/2010/wordml" wp14:textId="77777777">
       <w:pPr>
         <w:autoSpaceDE w:val="0"/>
         <w:autoSpaceDN w:val="0"/>
@@ -1269,7 +1269,7 @@
         <w:t>There are divisions between the Syrian National Council and the</w:t>
       </w:r>
     </w:p>
-    <w:p>
+    <w:p xmlns:wp14="http://schemas.microsoft.com/office/word/2010/wordml" wp14:textId="77777777">
       <w:pPr>
         <w:autoSpaceDE w:val="0"/>
         <w:autoSpaceDN w:val="0"/>
@@ -1292,7 +1292,7 @@
         <w:t>National Coordinating Committees (NCC). That is very true. But</w:t>
       </w:r>
     </w:p>
-    <w:p>
+    <w:p xmlns:wp14="http://schemas.microsoft.com/office/word/2010/wordml" wp14:textId="77777777">
       <w:pPr>
         <w:autoSpaceDE w:val="0"/>
         <w:autoSpaceDN w:val="0"/>
@@ -1326,7 +1326,7 @@
         <w:t xml:space="preserve"> the purpose of both is the same, namely the downfall of</w:t>
       </w:r>
     </w:p>
-    <w:p>
+    <w:p xmlns:wp14="http://schemas.microsoft.com/office/word/2010/wordml" wp14:textId="77777777">
       <w:pPr>
         <w:autoSpaceDE w:val="0"/>
         <w:autoSpaceDN w:val="0"/>
@@ -1360,7 +1360,7 @@
         <w:t xml:space="preserve"> Assad regime and the establishment of a democratic Syria, it</w:t>
       </w:r>
     </w:p>
-    <w:p>
+    <w:p xmlns:wp14="http://schemas.microsoft.com/office/word/2010/wordml" wp14:textId="77777777">
       <w:pPr>
         <w:autoSpaceDE w:val="0"/>
         <w:autoSpaceDN w:val="0"/>
@@ -1394,7 +1394,7 @@
         <w:t xml:space="preserve"> in methodology that they differ. The NCC does not want any</w:t>
       </w:r>
     </w:p>
-    <w:p>
+    <w:p xmlns:wp14="http://schemas.microsoft.com/office/word/2010/wordml" wp14:textId="77777777">
       <w:pPr>
         <w:autoSpaceDE w:val="0"/>
         <w:autoSpaceDN w:val="0"/>
@@ -1428,7 +1428,7 @@
         <w:t xml:space="preserve"> intervention. The SNC wants at least an international</w:t>
       </w:r>
     </w:p>
-    <w:p>
+    <w:p xmlns:wp14="http://schemas.microsoft.com/office/word/2010/wordml" wp14:textId="77777777">
       <w:pPr>
         <w:autoSpaceDE w:val="0"/>
         <w:autoSpaceDN w:val="0"/>
@@ -1462,7 +1462,7 @@
         <w:t xml:space="preserve"> for humanitarian relief.</w:t>
       </w:r>
     </w:p>
-    <w:p>
+    <w:p xmlns:wp14="http://schemas.microsoft.com/office/word/2010/wordml" wp14:textId="77777777">
       <w:pPr>
         <w:autoSpaceDE w:val="0"/>
         <w:autoSpaceDN w:val="0"/>
@@ -1485,7 +1485,7 @@
         <w:t>The differentiation between internal and external opposition, I</w:t>
       </w:r>
     </w:p>
-    <w:p>
+    <w:p xmlns:wp14="http://schemas.microsoft.com/office/word/2010/wordml" wp14:textId="77777777">
       <w:pPr>
         <w:autoSpaceDE w:val="0"/>
         <w:autoSpaceDN w:val="0"/>
@@ -1519,7 +1519,7 @@
         <w:t>, is also exaggerated. The Syrian National Council meets outside</w:t>
       </w:r>
     </w:p>
-    <w:p>
+    <w:p xmlns:wp14="http://schemas.microsoft.com/office/word/2010/wordml" wp14:textId="77777777">
       <w:pPr>
         <w:autoSpaceDE w:val="0"/>
         <w:autoSpaceDN w:val="0"/>
@@ -1553,7 +1553,7 @@
         <w:t xml:space="preserve"> Syria, and that is because its members are unable to meet</w:t>
       </w:r>
     </w:p>
-    <w:p>
+    <w:p xmlns:wp14="http://schemas.microsoft.com/office/word/2010/wordml" wp14:textId="77777777">
       <w:pPr>
         <w:autoSpaceDE w:val="0"/>
         <w:autoSpaceDN w:val="0"/>
@@ -1587,7 +1587,7 @@
         <w:t xml:space="preserve"> Syria, lest they be made heads shorter. The Syrian National</w:t>
       </w:r>
     </w:p>
-    <w:p>
+    <w:p xmlns:wp14="http://schemas.microsoft.com/office/word/2010/wordml" wp14:textId="77777777">
       <w:pPr>
         <w:autoSpaceDE w:val="0"/>
         <w:autoSpaceDN w:val="0"/>
@@ -1610,7 +1610,7 @@
         <w:t>Council is a coalition of political forces, and many of its component</w:t>
       </w:r>
     </w:p>
-    <w:p>
+    <w:p xmlns:wp14="http://schemas.microsoft.com/office/word/2010/wordml" wp14:textId="77777777">
       <w:pPr>
         <w:autoSpaceDE w:val="0"/>
         <w:autoSpaceDN w:val="0"/>
@@ -1644,7 +1644,7 @@
         <w:t xml:space="preserve"> operate on the ground inside Syria. This includes the Local</w:t>
       </w:r>
     </w:p>
-    <w:p>
+    <w:p xmlns:wp14="http://schemas.microsoft.com/office/word/2010/wordml" wp14:textId="77777777">
       <w:pPr>
         <w:autoSpaceDE w:val="0"/>
         <w:autoSpaceDN w:val="0"/>
@@ -1667,7 +1667,7 @@
         <w:t>Coordinating Committees (LCC) which has, in addition to its representation</w:t>
       </w:r>
     </w:p>
-    <w:p>
+    <w:p xmlns:wp14="http://schemas.microsoft.com/office/word/2010/wordml" wp14:textId="77777777">
       <w:pPr>
         <w:autoSpaceDE w:val="0"/>
         <w:autoSpaceDN w:val="0"/>
@@ -1701,7 +1701,7 @@
         <w:t xml:space="preserve"> the general assembly of the Syrian National Council,</w:t>
       </w:r>
     </w:p>
-    <w:p>
+    <w:p xmlns:wp14="http://schemas.microsoft.com/office/word/2010/wordml" wp14:textId="77777777">
       <w:pPr>
         <w:autoSpaceDE w:val="0"/>
         <w:autoSpaceDN w:val="0"/>
@@ -1735,7 +1735,7 @@
         <w:t xml:space="preserve"> seat on the Presidential Council of the Syrian National Council.</w:t>
       </w:r>
     </w:p>
-    <w:p>
+    <w:p xmlns:wp14="http://schemas.microsoft.com/office/word/2010/wordml" wp14:textId="77777777">
       <w:pPr>
         <w:autoSpaceDE w:val="0"/>
         <w:autoSpaceDN w:val="0"/>
@@ -1758,7 +1758,7 @@
         <w:t>Here again there are some differences: the LCCs have a difficult</w:t>
       </w:r>
     </w:p>
-    <w:p>
+    <w:p xmlns:wp14="http://schemas.microsoft.com/office/word/2010/wordml" wp14:textId="77777777">
       <w:pPr>
         <w:autoSpaceDE w:val="0"/>
         <w:autoSpaceDN w:val="0"/>
@@ -1792,7 +1792,7 @@
         <w:t xml:space="preserve"> understanding that international intervention requires a lot of</w:t>
       </w:r>
     </w:p>
-    <w:p>
+    <w:p xmlns:wp14="http://schemas.microsoft.com/office/word/2010/wordml" wp14:textId="77777777">
       <w:pPr>
         <w:autoSpaceDE w:val="0"/>
         <w:autoSpaceDN w:val="0"/>
@@ -1826,7 +1826,7 @@
         <w:t>. Given the divisions in the international community, this</w:t>
       </w:r>
     </w:p>
-    <w:p>
+    <w:p xmlns:wp14="http://schemas.microsoft.com/office/word/2010/wordml" wp14:textId="77777777">
       <w:pPr>
         <w:autoSpaceDE w:val="0"/>
         <w:autoSpaceDN w:val="0"/>
@@ -1861,7 +1861,7 @@
         <w:t xml:space="preserve"> an uphill battle.</w:t>
       </w:r>
     </w:p>
-    <w:p>
+    <w:p xmlns:wp14="http://schemas.microsoft.com/office/word/2010/wordml" wp14:textId="77777777">
       <w:pPr>
         <w:autoSpaceDE w:val="0"/>
         <w:autoSpaceDN w:val="0"/>
@@ -1884,7 +1884,7 @@
         <w:t>However, the longer this crisis takes place, the more splintering</w:t>
       </w:r>
     </w:p>
-    <w:p>
+    <w:p xmlns:wp14="http://schemas.microsoft.com/office/word/2010/wordml" wp14:textId="77777777">
       <w:pPr>
         <w:autoSpaceDE w:val="0"/>
         <w:autoSpaceDN w:val="0"/>
@@ -1918,7 +1918,7 @@
         <w:t xml:space="preserve"> will be in the opposition, and, potentially, the more</w:t>
       </w:r>
     </w:p>
-    <w:p>
+    <w:p xmlns:wp14="http://schemas.microsoft.com/office/word/2010/wordml" wp14:textId="77777777">
       <w:pPr>
         <w:autoSpaceDE w:val="0"/>
         <w:autoSpaceDN w:val="0"/>
@@ -1952,7 +1952,7 @@
         <w:t>. We now hear, for example, of a ‘‘Free Syrian National</w:t>
       </w:r>
     </w:p>
-    <w:p>
+    <w:p xmlns:wp14="http://schemas.microsoft.com/office/word/2010/wordml" wp14:textId="77777777">
       <w:pPr>
         <w:autoSpaceDE w:val="0"/>
         <w:autoSpaceDN w:val="0"/>
@@ -1975,7 +1975,7 @@
         <w:t>Army.’’ This is not good. Again, the longer the crisis in Syria,</w:t>
       </w:r>
     </w:p>
-    <w:p>
+    <w:p xmlns:wp14="http://schemas.microsoft.com/office/word/2010/wordml" wp14:textId="77777777">
       <w:pPr>
         <w:autoSpaceDE w:val="0"/>
         <w:autoSpaceDN w:val="0"/>
@@ -2009,7 +2009,7 @@
         <w:t xml:space="preserve"> more there is going to be the emergence of groups and the more</w:t>
       </w:r>
     </w:p>
-    <w:p>
+    <w:p xmlns:wp14="http://schemas.microsoft.com/office/word/2010/wordml" wp14:textId="77777777">
       <w:pPr>
         <w:autoSpaceDE w:val="0"/>
         <w:autoSpaceDN w:val="0"/>
@@ -2043,7 +2043,7 @@
         <w:t xml:space="preserve"> people become. This would invite all sorts of unwanted</w:t>
       </w:r>
     </w:p>
-    <w:p>
+    <w:p xmlns:wp14="http://schemas.microsoft.com/office/word/2010/wordml" wp14:textId="77777777">
       <w:pPr>
         <w:autoSpaceDE w:val="0"/>
         <w:autoSpaceDN w:val="0"/>
@@ -2077,7 +2077,7 @@
         <w:t>, unwanted either by the Western democratic world or the</w:t>
       </w:r>
     </w:p>
-    <w:p>
+    <w:p xmlns:wp14="http://schemas.microsoft.com/office/word/2010/wordml" wp14:textId="77777777">
       <w:pPr>
         <w:autoSpaceDE w:val="0"/>
         <w:autoSpaceDN w:val="0"/>
@@ -2100,7 +2100,7 @@
         <w:t>Syrian people themselves.</w:t>
       </w:r>
     </w:p>
-    <w:p>
+    <w:p xmlns:wp14="http://schemas.microsoft.com/office/word/2010/wordml" wp14:textId="77777777">
       <w:pPr>
         <w:autoSpaceDE w:val="0"/>
         <w:autoSpaceDN w:val="0"/>
@@ -2123,7 +2123,7 @@
         <w:t>The Assad regime is cohesive, but it is not as cohesive as it is</w:t>
       </w:r>
     </w:p>
-    <w:p>
+    <w:p xmlns:wp14="http://schemas.microsoft.com/office/word/2010/wordml" wp14:textId="77777777">
       <w:pPr>
         <w:autoSpaceDE w:val="0"/>
         <w:autoSpaceDN w:val="0"/>
@@ -2157,7 +2157,7 @@
         <w:t xml:space="preserve"> out to be. There are fissures that are beginning to appear.</w:t>
       </w:r>
     </w:p>
-    <w:p>
+    <w:p xmlns:wp14="http://schemas.microsoft.com/office/word/2010/wordml" wp14:textId="77777777">
       <w:pPr>
         <w:autoSpaceDE w:val="0"/>
         <w:autoSpaceDN w:val="0"/>
@@ -2180,7 +2180,7 @@
         <w:t>Until today, there have been 25 generals that have defected from</w:t>
       </w:r>
     </w:p>
-    <w:p>
+    <w:p xmlns:wp14="http://schemas.microsoft.com/office/word/2010/wordml" wp14:textId="77777777">
       <w:pPr>
         <w:autoSpaceDE w:val="0"/>
         <w:autoSpaceDN w:val="0"/>
@@ -2214,7 +2214,7 @@
         <w:t xml:space="preserve"> Syrian Armed Forces. There are other defections in the Baath</w:t>
       </w:r>
     </w:p>
-    <w:p>
+    <w:p xmlns:wp14="http://schemas.microsoft.com/office/word/2010/wordml" wp14:textId="77777777">
       <w:pPr>
         <w:autoSpaceDE w:val="0"/>
         <w:autoSpaceDN w:val="0"/>
@@ -2237,7 +2237,7 @@
         <w:t>Party, in the ministerial cabinet, in the government bureaucracy.</w:t>
       </w:r>
     </w:p>
-    <w:p>
+    <w:p xmlns:wp14="http://schemas.microsoft.com/office/word/2010/wordml" wp14:textId="77777777">
       <w:pPr>
         <w:autoSpaceDE w:val="0"/>
         <w:autoSpaceDN w:val="0"/>
@@ -2260,7 +2260,7 @@
         <w:t>And we do have now business groups that are supportive of the opposition,</w:t>
       </w:r>
     </w:p>
-    <w:p>
+    <w:p xmlns:wp14="http://schemas.microsoft.com/office/word/2010/wordml" wp14:textId="77777777">
       <w:pPr>
         <w:autoSpaceDE w:val="0"/>
         <w:autoSpaceDN w:val="0"/>
@@ -2294,7 +2294,7 @@
         <w:t xml:space="preserve"> they are beginning to coalesce under the umbrella of</w:t>
       </w:r>
     </w:p>
-    <w:p>
+    <w:p xmlns:wp14="http://schemas.microsoft.com/office/word/2010/wordml" wp14:textId="77777777">
       <w:pPr>
         <w:autoSpaceDE w:val="0"/>
         <w:autoSpaceDN w:val="0"/>
@@ -2328,7 +2328,7 @@
         <w:t xml:space="preserve"> Syrian National Council. If there continues to be regime cohesion,</w:t>
       </w:r>
     </w:p>
-    <w:p>
+    <w:p xmlns:wp14="http://schemas.microsoft.com/office/word/2010/wordml" wp14:textId="77777777">
       <w:pPr>
         <w:autoSpaceDE w:val="0"/>
         <w:autoSpaceDN w:val="0"/>
@@ -2362,7 +2362,7 @@
         <w:t xml:space="preserve"> is because of the confidence of the regime that the international</w:t>
       </w:r>
     </w:p>
-    <w:p>
+    <w:p xmlns:wp14="http://schemas.microsoft.com/office/word/2010/wordml" wp14:textId="77777777">
       <w:pPr>
         <w:autoSpaceDE w:val="0"/>
         <w:autoSpaceDN w:val="0"/>
@@ -2396,7 +2396,7 @@
         <w:t xml:space="preserve"> is divided and will do nothing to force its collapse.</w:t>
       </w:r>
     </w:p>
-    <w:p>
+    <w:p xmlns:wp14="http://schemas.microsoft.com/office/word/2010/wordml" wp14:textId="77777777">
       <w:pPr>
         <w:autoSpaceDE w:val="0"/>
         <w:autoSpaceDN w:val="0"/>
@@ -2419,7 +2419,7 @@
         <w:t>Sanctions are hurting. Syria has lost around a third of its annual</w:t>
       </w:r>
     </w:p>
-    <w:p>
+    <w:p xmlns:wp14="http://schemas.microsoft.com/office/word/2010/wordml" wp14:textId="77777777">
       <w:pPr>
         <w:autoSpaceDE w:val="0"/>
         <w:autoSpaceDN w:val="0"/>
@@ -2453,7 +2453,7 @@
         <w:t xml:space="preserve"> from sanctions against the oil exports. The Syrian pound</w:t>
       </w:r>
     </w:p>
-    <w:p>
+    <w:p xmlns:wp14="http://schemas.microsoft.com/office/word/2010/wordml" wp14:textId="77777777">
       <w:pPr>
         <w:autoSpaceDE w:val="0"/>
         <w:autoSpaceDN w:val="0"/>
@@ -2487,7 +2487,7 @@
         <w:t xml:space="preserve"> lost value. Inflation is increasing rapidly. Unemployment is increasing</w:t>
       </w:r>
     </w:p>
-    <w:p>
+    <w:p xmlns:wp14="http://schemas.microsoft.com/office/word/2010/wordml" wp14:textId="77777777">
       <w:pPr>
         <w:autoSpaceDE w:val="0"/>
         <w:autoSpaceDN w:val="0"/>
@@ -2521,7 +2521,7 @@
         <w:t>. The reserves of the Central Bank of Syria</w:t>
       </w:r>
     </w:p>
-    <w:p>
+    <w:p xmlns:wp14="http://schemas.microsoft.com/office/word/2010/wordml" wp14:textId="77777777">
       <w:pPr>
         <w:autoSpaceDE w:val="0"/>
         <w:autoSpaceDN w:val="0"/>
@@ -2555,7 +2555,7 @@
         <w:t xml:space="preserve"> down by half.</w:t>
       </w:r>
     </w:p>
-    <w:p>
+    <w:p xmlns:wp14="http://schemas.microsoft.com/office/word/2010/wordml" wp14:textId="77777777">
       <w:pPr>
         <w:autoSpaceDE w:val="0"/>
         <w:autoSpaceDN w:val="0"/>
@@ -2578,7 +2578,7 @@
         <w:t>But in and of themselves, sanctions will not bring down the regime,</w:t>
       </w:r>
     </w:p>
-    <w:p>
+    <w:p xmlns:wp14="http://schemas.microsoft.com/office/word/2010/wordml" wp14:textId="77777777">
       <w:pPr>
         <w:autoSpaceDE w:val="0"/>
         <w:autoSpaceDN w:val="0"/>
@@ -2612,7 +2612,7 @@
         <w:t xml:space="preserve"> that Iran is assisting Syria financially and otherwise.</w:t>
       </w:r>
     </w:p>
-    <w:p>
+    <w:p xmlns:wp14="http://schemas.microsoft.com/office/word/2010/wordml" wp14:textId="77777777">
       <w:pPr>
         <w:autoSpaceDE w:val="0"/>
         <w:autoSpaceDN w:val="0"/>
@@ -2635,7 +2635,7 @@
         <w:t>Trade deals with Iraq, the exportation of Venezuelan oil to</w:t>
       </w:r>
     </w:p>
-    <w:p>
+    <w:p xmlns:wp14="http://schemas.microsoft.com/office/word/2010/wordml" wp14:textId="77777777">
       <w:pPr>
         <w:autoSpaceDE w:val="0"/>
         <w:autoSpaceDN w:val="0"/>
@@ -2658,7 +2658,7 @@
         <w:t>Syria, these things are propping up the Assad regime and are diluting</w:t>
       </w:r>
     </w:p>
-    <w:p>
+    <w:p xmlns:wp14="http://schemas.microsoft.com/office/word/2010/wordml" wp14:textId="77777777">
       <w:pPr>
         <w:autoSpaceDE w:val="0"/>
         <w:autoSpaceDN w:val="0"/>
@@ -2692,7 +2692,7 @@
         <w:t xml:space="preserve"> effect of sanctions.</w:t>
       </w:r>
     </w:p>
-    <w:p>
+    <w:p xmlns:wp14="http://schemas.microsoft.com/office/word/2010/wordml" wp14:textId="77777777">
       <w:pPr>
         <w:autoSpaceDE w:val="0"/>
         <w:autoSpaceDN w:val="0"/>
@@ -2715,7 +2715,7 @@
         <w:t>Sanctions are hurting the people—are beginning to hurt seriously</w:t>
       </w:r>
     </w:p>
-    <w:p>
+    <w:p xmlns:wp14="http://schemas.microsoft.com/office/word/2010/wordml" wp14:textId="77777777">
       <w:pPr>
         <w:autoSpaceDE w:val="0"/>
         <w:autoSpaceDN w:val="0"/>
@@ -2749,7 +2749,7 @@
         <w:t xml:space="preserve"> people, but not the Assad family. And Mrs. Assad has</w:t>
       </w:r>
     </w:p>
-    <w:p>
+    <w:p xmlns:wp14="http://schemas.microsoft.com/office/word/2010/wordml" wp14:textId="77777777">
       <w:pPr>
         <w:autoSpaceDE w:val="0"/>
         <w:autoSpaceDN w:val="0"/>
@@ -2803,7 +2803,7 @@
         <w:t xml:space="preserve"> shoes. So this</w:t>
       </w:r>
     </w:p>
-    <w:p>
+    <w:p xmlns:wp14="http://schemas.microsoft.com/office/word/2010/wordml" wp14:textId="77777777">
       <w:pPr>
         <w:autoSpaceDE w:val="0"/>
         <w:autoSpaceDN w:val="0"/>
@@ -2857,7 +2857,7 @@
         <w:t>.</w:t>
       </w:r>
     </w:p>
-    <w:p>
+    <w:p xmlns:wp14="http://schemas.microsoft.com/office/word/2010/wordml" wp14:textId="77777777">
       <w:pPr>
         <w:autoSpaceDE w:val="0"/>
         <w:autoSpaceDN w:val="0"/>
@@ -2880,7 +2880,7 @@
         <w:t>Opportunities for diplomacy. I truly identify with the statement</w:t>
       </w:r>
     </w:p>
-    <w:p>
+    <w:p xmlns:wp14="http://schemas.microsoft.com/office/word/2010/wordml" wp14:textId="77777777">
       <w:pPr>
         <w:autoSpaceDE w:val="0"/>
         <w:autoSpaceDN w:val="0"/>
@@ -2914,7 +2914,7 @@
         <w:t xml:space="preserve"> Secretary of State Clinton said yesterday that the Kofi Annan</w:t>
       </w:r>
     </w:p>
-    <w:p>
+    <w:p xmlns:wp14="http://schemas.microsoft.com/office/word/2010/wordml" wp14:textId="77777777">
       <w:pPr>
         <w:autoSpaceDE w:val="0"/>
         <w:autoSpaceDN w:val="0"/>
@@ -2948,7 +2948,7 @@
         <w:t xml:space="preserve"> is the last opportunity. It is the last opportunity because it follows</w:t>
       </w:r>
     </w:p>
-    <w:p>
+    <w:p xmlns:wp14="http://schemas.microsoft.com/office/word/2010/wordml" wp14:textId="77777777">
       <w:pPr>
         <w:autoSpaceDE w:val="0"/>
         <w:autoSpaceDN w:val="0"/>
@@ -2982,7 +2982,7 @@
         <w:t xml:space="preserve"> number of diplomatic initiatives to stop the killing, including</w:t>
       </w:r>
     </w:p>
-    <w:p>
+    <w:p xmlns:wp14="http://schemas.microsoft.com/office/word/2010/wordml" wp14:textId="77777777">
       <w:pPr>
         <w:autoSpaceDE w:val="0"/>
         <w:autoSpaceDN w:val="0"/>
@@ -3005,7 +3005,7 @@
         <w:t>Turkish and Arab attempts, all of which, as you know, failed.</w:t>
       </w:r>
     </w:p>
-    <w:p>
+    <w:p xmlns:wp14="http://schemas.microsoft.com/office/word/2010/wordml" wp14:textId="77777777">
       <w:pPr>
         <w:autoSpaceDE w:val="0"/>
         <w:autoSpaceDN w:val="0"/>
@@ -3028,7 +3028,7 @@
         <w:t>The Annan plan is the last opportunity although it suffers many</w:t>
       </w:r>
     </w:p>
-    <w:p>
+    <w:p xmlns:wp14="http://schemas.microsoft.com/office/word/2010/wordml" wp14:textId="77777777">
       <w:pPr>
         <w:autoSpaceDE w:val="0"/>
         <w:autoSpaceDN w:val="0"/>
@@ -3062,7 +3062,7 @@
         <w:t>. It calls for a political dialogue without mentioning that</w:t>
       </w:r>
     </w:p>
-    <w:p>
+    <w:p xmlns:wp14="http://schemas.microsoft.com/office/word/2010/wordml" wp14:textId="77777777">
       <w:pPr>
         <w:autoSpaceDE w:val="0"/>
         <w:autoSpaceDN w:val="0"/>
@@ -3085,7 +3085,7 @@
         <w:t>Assad must step down, although the Annan plan is rooted in the</w:t>
       </w:r>
     </w:p>
-    <w:p>
+    <w:p xmlns:wp14="http://schemas.microsoft.com/office/word/2010/wordml" wp14:textId="77777777">
       <w:pPr>
         <w:autoSpaceDE w:val="0"/>
         <w:autoSpaceDN w:val="0"/>
@@ -3108,7 +3108,7 @@
         <w:t>Arab initiative. The Annan plan does not provide a timetable and</w:t>
       </w:r>
     </w:p>
-    <w:p>
+    <w:p xmlns:wp14="http://schemas.microsoft.com/office/word/2010/wordml" wp14:textId="77777777">
       <w:pPr>
         <w:autoSpaceDE w:val="0"/>
         <w:autoSpaceDN w:val="0"/>
@@ -3131,7 +3131,7 @@
         <w:t>Assad cannot go on killing indefinitely without consequences. The</w:t>
       </w:r>
     </w:p>
-    <w:p>
+    <w:p xmlns:wp14="http://schemas.microsoft.com/office/word/2010/wordml" wp14:textId="77777777">
       <w:pPr>
         <w:autoSpaceDE w:val="0"/>
         <w:autoSpaceDN w:val="0"/>
@@ -3154,7 +3154,7 @@
         <w:t>Annan plan does not define failure although many would contend</w:t>
       </w:r>
     </w:p>
-    <w:p>
+    <w:p xmlns:wp14="http://schemas.microsoft.com/office/word/2010/wordml" wp14:textId="77777777">
       <w:pPr>
         <w:autoSpaceDE w:val="0"/>
         <w:autoSpaceDN w:val="0"/>
@@ -3188,7 +3188,7 @@
         <w:t xml:space="preserve"> it has already failed. There has been no significant pull-back</w:t>
       </w:r>
     </w:p>
-    <w:p>
+    <w:p xmlns:wp14="http://schemas.microsoft.com/office/word/2010/wordml" wp14:textId="77777777">
       <w:pPr>
         <w:autoSpaceDE w:val="0"/>
         <w:autoSpaceDN w:val="0"/>
@@ -3222,7 +3222,7 @@
         <w:t xml:space="preserve"> heavy armor from towns. The regime does not allow international</w:t>
       </w:r>
     </w:p>
-    <w:p>
+    <w:p xmlns:wp14="http://schemas.microsoft.com/office/word/2010/wordml" wp14:textId="77777777">
       <w:pPr>
         <w:autoSpaceDE w:val="0"/>
         <w:autoSpaceDN w:val="0"/>
@@ -3256,7 +3256,7 @@
         <w:t xml:space="preserve"> still. It does not allow humanitarian relief, and it</w:t>
       </w:r>
     </w:p>
-    <w:p>
+    <w:p xmlns:wp14="http://schemas.microsoft.com/office/word/2010/wordml" wp14:textId="77777777">
       <w:pPr>
         <w:autoSpaceDE w:val="0"/>
         <w:autoSpaceDN w:val="0"/>
@@ -3290,7 +3290,7 @@
         <w:t xml:space="preserve"> continuing to shoot at demonstrators. Case in point: Yesterday</w:t>
       </w:r>
     </w:p>
-    <w:p>
+    <w:p xmlns:wp14="http://schemas.microsoft.com/office/word/2010/wordml" wp14:textId="77777777">
       <w:pPr>
         <w:autoSpaceDE w:val="0"/>
         <w:autoSpaceDN w:val="0"/>
@@ -3344,7 +3344,7 @@
         <w:t>, civilian demonstrators in front of U.N. monitors</w:t>
       </w:r>
     </w:p>
-    <w:p>
+    <w:p xmlns:wp14="http://schemas.microsoft.com/office/word/2010/wordml" wp14:textId="77777777">
       <w:pPr>
         <w:autoSpaceDE w:val="0"/>
         <w:autoSpaceDN w:val="0"/>
@@ -3378,7 +3378,7 @@
         <w:t xml:space="preserve"> shot by security forces.</w:t>
       </w:r>
     </w:p>
-    <w:p>
+    <w:p xmlns:wp14="http://schemas.microsoft.com/office/word/2010/wordml" wp14:textId="77777777">
       <w:pPr>
         <w:autoSpaceDE w:val="0"/>
         <w:autoSpaceDN w:val="0"/>
@@ -3401,7 +3401,7 @@
         <w:t>Nonetheless, the Annan plan is all that we have got, but the</w:t>
       </w:r>
     </w:p>
-    <w:p>
+    <w:p xmlns:wp14="http://schemas.microsoft.com/office/word/2010/wordml" wp14:textId="77777777">
       <w:pPr>
         <w:autoSpaceDE w:val="0"/>
         <w:autoSpaceDN w:val="0"/>
@@ -3424,7 +3424,7 @@
         <w:t>Annan mission does need an enforcement capability or else it is</w:t>
       </w:r>
     </w:p>
-    <w:p>
+    <w:p xmlns:wp14="http://schemas.microsoft.com/office/word/2010/wordml" wp14:textId="77777777">
       <w:pPr>
         <w:autoSpaceDE w:val="0"/>
         <w:autoSpaceDN w:val="0"/>
@@ -3458,7 +3458,7 @@
         <w:t xml:space="preserve"> to fail. And that should be linked to a threat of force. The</w:t>
       </w:r>
     </w:p>
-    <w:p>
+    <w:p xmlns:wp14="http://schemas.microsoft.com/office/word/2010/wordml" wp14:textId="77777777">
       <w:pPr>
         <w:autoSpaceDE w:val="0"/>
         <w:autoSpaceDN w:val="0"/>
@@ -3492,7 +3492,7 @@
         <w:t xml:space="preserve"> of force has a great psychological effect. Let me remind you</w:t>
       </w:r>
     </w:p>
-    <w:p>
+    <w:p xmlns:wp14="http://schemas.microsoft.com/office/word/2010/wordml" wp14:textId="77777777">
       <w:pPr>
         <w:autoSpaceDE w:val="0"/>
         <w:autoSpaceDN w:val="0"/>
@@ -3526,7 +3526,7 @@
         <w:t xml:space="preserve"> there is one United States Senator who recently said in the</w:t>
       </w:r>
     </w:p>
-    <w:p>
+    <w:p xmlns:wp14="http://schemas.microsoft.com/office/word/2010/wordml" wp14:textId="77777777">
       <w:pPr>
         <w:autoSpaceDE w:val="0"/>
         <w:autoSpaceDN w:val="0"/>
@@ -3560,7 +3560,7 @@
         <w:t xml:space="preserve"> that air power needs to be used, and the same day, four Syrian</w:t>
       </w:r>
     </w:p>
-    <w:p>
+    <w:p xmlns:wp14="http://schemas.microsoft.com/office/word/2010/wordml" wp14:textId="77777777">
       <w:pPr>
         <w:autoSpaceDE w:val="0"/>
         <w:autoSpaceDN w:val="0"/>
@@ -3595,7 +3595,7 @@
         <w:t xml:space="preserve"> defected. The same day, the Syrian pound to the dollar</w:t>
       </w:r>
     </w:p>
-    <w:p>
+    <w:p xmlns:wp14="http://schemas.microsoft.com/office/word/2010/wordml" wp14:textId="77777777">
       <w:pPr>
         <w:autoSpaceDE w:val="0"/>
         <w:autoSpaceDN w:val="0"/>
@@ -3629,7 +3629,7 @@
         <w:t xml:space="preserve"> from 50 to 103. So the threat of force might work.</w:t>
       </w:r>
     </w:p>
-    <w:p>
+    <w:p xmlns:wp14="http://schemas.microsoft.com/office/word/2010/wordml" wp14:textId="77777777">
       <w:pPr>
         <w:autoSpaceDE w:val="0"/>
         <w:autoSpaceDN w:val="0"/>
@@ -3652,7 +3652,7 @@
         <w:t>Now, perhaps this is not the best option. Perhaps Assad, even</w:t>
       </w:r>
     </w:p>
-    <w:p>
+    <w:p xmlns:wp14="http://schemas.microsoft.com/office/word/2010/wordml" wp14:textId="77777777">
       <w:pPr>
         <w:autoSpaceDE w:val="0"/>
         <w:autoSpaceDN w:val="0"/>
@@ -3686,7 +3686,7 @@
         <w:t xml:space="preserve"> the threat of force, might continue to dig in his heels, but I</w:t>
       </w:r>
     </w:p>
-    <w:p>
+    <w:p xmlns:wp14="http://schemas.microsoft.com/office/word/2010/wordml" wp14:textId="77777777">
       <w:pPr>
         <w:autoSpaceDE w:val="0"/>
         <w:autoSpaceDN w:val="0"/>
@@ -3720,7 +3720,7 @@
         <w:t xml:space="preserve"> allowing the Annan plan to fail without any consequences for</w:t>
       </w:r>
     </w:p>
-    <w:p>
+    <w:p xmlns:wp14="http://schemas.microsoft.com/office/word/2010/wordml" wp14:textId="77777777">
       <w:pPr>
         <w:autoSpaceDE w:val="0"/>
         <w:autoSpaceDN w:val="0"/>
@@ -3754,7 +3754,7 @@
         <w:t xml:space="preserve"> Assad regime would be far worse.</w:t>
       </w:r>
     </w:p>
-    <w:p>
+    <w:p xmlns:wp14="http://schemas.microsoft.com/office/word/2010/wordml" wp14:textId="77777777">
       <w:pPr>
         <w:autoSpaceDE w:val="0"/>
         <w:autoSpaceDN w:val="0"/>
@@ -3777,7 +3777,7 @@
         <w:t>Thank you.</w:t>
       </w:r>
     </w:p>
-    <w:p>
+    <w:p xmlns:wp14="http://schemas.microsoft.com/office/word/2010/wordml" wp14:textId="77777777">
       <w:pPr>
         <w:autoSpaceDE w:val="0"/>
         <w:autoSpaceDN w:val="0"/>
@@ -3800,7 +3800,7 @@
         <w:t xml:space="preserve"> It would become even more formidable of a power.</w:t>
       </w:r>
     </w:p>
-    <w:p>
+    <w:p xmlns:wp14="http://schemas.microsoft.com/office/word/2010/wordml" wp14:textId="77777777">
       <w:pPr>
         <w:autoSpaceDE w:val="0"/>
         <w:autoSpaceDN w:val="0"/>
@@ -3823,7 +3823,7 @@
         <w:t>It would have a tremendous psychological boost and also a military</w:t>
       </w:r>
     </w:p>
-    <w:p>
+    <w:p xmlns:wp14="http://schemas.microsoft.com/office/word/2010/wordml" wp14:textId="77777777">
       <w:pPr>
         <w:autoSpaceDE w:val="0"/>
         <w:autoSpaceDN w:val="0"/>
@@ -3857,7 +3857,7 @@
         <w:t xml:space="preserve"> in the area as it continues to have a reach into the Arab-</w:t>
       </w:r>
     </w:p>
-    <w:p>
+    <w:p xmlns:wp14="http://schemas.microsoft.com/office/word/2010/wordml" wp14:textId="77777777">
       <w:pPr>
         <w:autoSpaceDE w:val="0"/>
         <w:autoSpaceDN w:val="0"/>
@@ -3880,7 +3880,7 @@
         <w:t>Israeli conflict through the Syrian conduit. It would be emboldened</w:t>
       </w:r>
     </w:p>
-    <w:p>
+    <w:p xmlns:wp14="http://schemas.microsoft.com/office/word/2010/wordml" wp14:textId="77777777">
       <w:pPr>
         <w:autoSpaceDE w:val="0"/>
         <w:autoSpaceDN w:val="0"/>
@@ -3936,7 +3936,7 @@
         <w:t xml:space="preserve"> Gulf Arabs. If Bashar al-Assad survives, this is a major</w:t>
       </w:r>
     </w:p>
-    <w:p>
+    <w:p xmlns:wp14="http://schemas.microsoft.com/office/word/2010/wordml" wp14:textId="77777777">
       <w:pPr>
         <w:autoSpaceDE w:val="0"/>
         <w:autoSpaceDN w:val="0"/>
@@ -3970,7 +3970,7 @@
         <w:t xml:space="preserve"> for Iran. It is a major victory for Hezbollah. If, on the other</w:t>
       </w:r>
     </w:p>
-    <w:p>
+    <w:p xmlns:wp14="http://schemas.microsoft.com/office/word/2010/wordml" wp14:textId="77777777">
       <w:pPr>
         <w:autoSpaceDE w:val="0"/>
         <w:autoSpaceDN w:val="0"/>
@@ -4004,7 +4004,7 @@
         <w:t>, Assad falls—and I never like to be clear-cut, but I think it</w:t>
       </w:r>
     </w:p>
-    <w:p>
+    <w:p xmlns:wp14="http://schemas.microsoft.com/office/word/2010/wordml" wp14:textId="77777777">
       <w:pPr>
         <w:autoSpaceDE w:val="0"/>
         <w:autoSpaceDN w:val="0"/>
@@ -4038,7 +4038,7 @@
         <w:t xml:space="preserve"> inevitable because there is simply no going back to business as</w:t>
       </w:r>
     </w:p>
-    <w:p>
+    <w:p xmlns:wp14="http://schemas.microsoft.com/office/word/2010/wordml" wp14:textId="77777777">
       <w:pPr>
         <w:autoSpaceDE w:val="0"/>
         <w:autoSpaceDN w:val="0"/>
@@ -4072,7 +4072,7 @@
         <w:t>if he falls, that will greatly weaken Iran as it would no</w:t>
       </w:r>
     </w:p>
-    <w:p>
+    <w:p xmlns:wp14="http://schemas.microsoft.com/office/word/2010/wordml" wp14:textId="77777777">
       <w:pPr>
         <w:autoSpaceDE w:val="0"/>
         <w:autoSpaceDN w:val="0"/>
@@ -4106,7 +4106,7 @@
         <w:t xml:space="preserve"> have that reach into the Arab-Israeli conflict. It would weak-</w:t>
       </w:r>
     </w:p>
-    <w:p>
+    <w:p xmlns:wp14="http://schemas.microsoft.com/office/word/2010/wordml" wp14:textId="77777777">
       <w:pPr>
         <w:autoSpaceDE w:val="0"/>
         <w:autoSpaceDN w:val="0"/>
@@ -4140,7 +4140,7 @@
         <w:t xml:space="preserve"> Hezbollah, and I think then the Lebanese people can breathe</w:t>
       </w:r>
     </w:p>
-    <w:p>
+    <w:p xmlns:wp14="http://schemas.microsoft.com/office/word/2010/wordml" wp14:textId="77777777">
       <w:pPr>
         <w:autoSpaceDE w:val="0"/>
         <w:autoSpaceDN w:val="0"/>
@@ -4174,7 +4174,7 @@
         <w:t>.</w:t>
       </w:r>
     </w:p>
-    <w:p>
+    <w:p xmlns:wp14="http://schemas.microsoft.com/office/word/2010/wordml" wp14:textId="77777777">
       <w:pPr>
         <w:autoSpaceDE w:val="0"/>
         <w:autoSpaceDN w:val="0"/>
@@ -4197,7 +4197,7 @@
         <w:t xml:space="preserve"> I think when the Assad regime collapses, things</w:t>
       </w:r>
     </w:p>
-    <w:p>
+    <w:p xmlns:wp14="http://schemas.microsoft.com/office/word/2010/wordml" wp14:textId="77777777">
       <w:pPr>
         <w:autoSpaceDE w:val="0"/>
         <w:autoSpaceDN w:val="0"/>
@@ -4231,7 +4231,7 @@
         <w:t xml:space="preserve"> get worse before they get better. I think there will be many</w:t>
       </w:r>
     </w:p>
-    <w:p>
+    <w:p xmlns:wp14="http://schemas.microsoft.com/office/word/2010/wordml" wp14:textId="77777777">
       <w:pPr>
         <w:autoSpaceDE w:val="0"/>
         <w:autoSpaceDN w:val="0"/>
@@ -4265,7 +4265,7 @@
         <w:t>, a lot of vengeance killings. I think there will be many</w:t>
       </w:r>
     </w:p>
-    <w:p>
+    <w:p xmlns:wp14="http://schemas.microsoft.com/office/word/2010/wordml" wp14:textId="77777777">
       <w:pPr>
         <w:autoSpaceDE w:val="0"/>
         <w:autoSpaceDN w:val="0"/>
@@ -4299,7 +4299,7 @@
         <w:t xml:space="preserve"> of the regime who would want to show that there was</w:t>
       </w:r>
     </w:p>
-    <w:p>
+    <w:p xmlns:wp14="http://schemas.microsoft.com/office/word/2010/wordml" wp14:textId="77777777">
       <w:pPr>
         <w:autoSpaceDE w:val="0"/>
         <w:autoSpaceDN w:val="0"/>
@@ -4333,7 +4333,7 @@
         <w:t xml:space="preserve"> under Assad and instability now through car bombs and</w:t>
       </w:r>
     </w:p>
-    <w:p>
+    <w:p xmlns:wp14="http://schemas.microsoft.com/office/word/2010/wordml" wp14:textId="77777777">
       <w:pPr>
         <w:autoSpaceDE w:val="0"/>
         <w:autoSpaceDN w:val="0"/>
@@ -4356,7 +4356,7 @@
         <w:t>IED’s and so on.</w:t>
       </w:r>
     </w:p>
-    <w:p>
+    <w:p xmlns:wp14="http://schemas.microsoft.com/office/word/2010/wordml" wp14:textId="77777777">
       <w:pPr>
         <w:autoSpaceDE w:val="0"/>
         <w:autoSpaceDN w:val="0"/>
@@ -4379,7 +4379,7 @@
         <w:t xml:space="preserve"> We have to be cautious and moderate, but every</w:t>
       </w:r>
     </w:p>
-    <w:p>
+    <w:p xmlns:wp14="http://schemas.microsoft.com/office/word/2010/wordml" wp14:textId="77777777">
       <w:pPr>
         <w:autoSpaceDE w:val="0"/>
         <w:autoSpaceDN w:val="0"/>
@@ -4413,7 +4413,7 @@
         <w:t xml:space="preserve"> of moderation and caution costs hundreds of lives. The Syrian</w:t>
       </w:r>
     </w:p>
-    <w:p>
+    <w:p xmlns:wp14="http://schemas.microsoft.com/office/word/2010/wordml" wp14:textId="77777777">
       <w:pPr>
         <w:autoSpaceDE w:val="0"/>
         <w:autoSpaceDN w:val="0"/>
@@ -4447,7 +4447,7 @@
         <w:t xml:space="preserve"> seek freedom, something that we stand for.</w:t>
       </w:r>
     </w:p>
-    <w:p>
+    <w:p xmlns:wp14="http://schemas.microsoft.com/office/word/2010/wordml" wp14:textId="77777777">
       <w:pPr>
         <w:autoSpaceDE w:val="0"/>
         <w:autoSpaceDN w:val="0"/>
@@ -4470,7 +4470,7 @@
         <w:t>Assad must go because he is a mass murderer. There is a difference,</w:t>
       </w:r>
     </w:p>
-    <w:p>
+    <w:p xmlns:wp14="http://schemas.microsoft.com/office/word/2010/wordml" wp14:textId="77777777">
       <w:pPr>
         <w:autoSpaceDE w:val="0"/>
         <w:autoSpaceDN w:val="0"/>
@@ -4504,7 +4504,7 @@
         <w:t xml:space="preserve"> course, between Egypt, Tunisia, and Syria in that in</w:t>
       </w:r>
     </w:p>
-    <w:p>
+    <w:p xmlns:wp14="http://schemas.microsoft.com/office/word/2010/wordml" wp14:textId="77777777">
       <w:pPr>
         <w:autoSpaceDE w:val="0"/>
         <w:autoSpaceDN w:val="0"/>
@@ -4527,7 +4527,7 @@
         <w:t>Egypt and Tunisia historically the army has been at least semiautonomous.</w:t>
       </w:r>
     </w:p>
-    <w:p>
+    <w:p xmlns:wp14="http://schemas.microsoft.com/office/word/2010/wordml" wp14:textId="77777777">
       <w:pPr>
         <w:autoSpaceDE w:val="0"/>
         <w:autoSpaceDN w:val="0"/>
@@ -4550,7 +4550,7 @@
         <w:t>In the case of Syria, the army is an instrument of regime</w:t>
       </w:r>
     </w:p>
-    <w:p>
+    <w:p xmlns:wp14="http://schemas.microsoft.com/office/word/2010/wordml" wp14:textId="77777777">
       <w:pPr>
         <w:autoSpaceDE w:val="0"/>
         <w:autoSpaceDN w:val="0"/>
@@ -4584,7 +4584,7 @@
         <w:t xml:space="preserve"> and that is because the ranking officers, whether in the</w:t>
       </w:r>
     </w:p>
-    <w:p>
+    <w:p xmlns:wp14="http://schemas.microsoft.com/office/word/2010/wordml" wp14:textId="77777777">
       <w:pPr>
         <w:autoSpaceDE w:val="0"/>
         <w:autoSpaceDN w:val="0"/>
@@ -4607,7 +4607,7 @@
         <w:t>Syrian army or in the Syrian intelligence services, are family and</w:t>
       </w:r>
     </w:p>
-    <w:p>
+    <w:p xmlns:wp14="http://schemas.microsoft.com/office/word/2010/wordml" wp14:textId="77777777">
       <w:pPr>
         <w:autoSpaceDE w:val="0"/>
         <w:autoSpaceDN w:val="0"/>
@@ -4641,7 +4641,7 @@
         <w:t xml:space="preserve"> and so on. When Assad goes—and he will go—this top layer</w:t>
       </w:r>
     </w:p>
-    <w:p>
+    <w:p xmlns:wp14="http://schemas.microsoft.com/office/word/2010/wordml" wp14:textId="77777777">
       <w:pPr>
         <w:autoSpaceDE w:val="0"/>
         <w:autoSpaceDN w:val="0"/>
@@ -4675,7 +4675,7 @@
         <w:t xml:space="preserve"> go with him, so that this powerful Syrian Army will be no</w:t>
       </w:r>
     </w:p>
-    <w:p>
+    <w:p xmlns:wp14="http://schemas.microsoft.com/office/word/2010/wordml" wp14:textId="77777777">
       <w:pPr>
         <w:autoSpaceDE w:val="0"/>
         <w:autoSpaceDN w:val="0"/>
@@ -4709,7 +4709,7 @@
         <w:t xml:space="preserve"> powerful. And we are seeing this by the defections of hundreds</w:t>
       </w:r>
     </w:p>
-    <w:p>
+    <w:p xmlns:wp14="http://schemas.microsoft.com/office/word/2010/wordml" wp14:textId="77777777">
       <w:pPr>
         <w:autoSpaceDE w:val="0"/>
         <w:autoSpaceDN w:val="0"/>
@@ -4743,7 +4743,7 @@
         <w:t xml:space="preserve"> soldiers on a weekly basis. The army will collapse.</w:t>
       </w:r>
     </w:p>
-    <w:p>
+    <w:p xmlns:wp14="http://schemas.microsoft.com/office/word/2010/wordml" wp14:textId="77777777">
       <w:pPr>
         <w:autoSpaceDE w:val="0"/>
         <w:autoSpaceDN w:val="0"/>
@@ -4766,7 +4766,7 @@
         <w:t>Really there is no room to sit and negotiate with Assad for a</w:t>
       </w:r>
     </w:p>
-    <w:p>
+    <w:p xmlns:wp14="http://schemas.microsoft.com/office/word/2010/wordml" wp14:textId="77777777">
       <w:pPr>
         <w:autoSpaceDE w:val="0"/>
         <w:autoSpaceDN w:val="0"/>
@@ -4800,7 +4800,7 @@
         <w:t xml:space="preserve"> toward democracy because the mind set in Damascus is</w:t>
       </w:r>
     </w:p>
-    <w:p>
+    <w:p xmlns:wp14="http://schemas.microsoft.com/office/word/2010/wordml" wp14:textId="77777777">
       <w:pPr>
         <w:autoSpaceDE w:val="0"/>
         <w:autoSpaceDN w:val="0"/>
@@ -4854,7 +4854,7 @@
         <w:t xml:space="preserve"> is that of security. And we see this very</w:t>
       </w:r>
     </w:p>
-    <w:p>
+    <w:p xmlns:wp14="http://schemas.microsoft.com/office/word/2010/wordml" wp14:textId="77777777">
       <w:pPr>
         <w:autoSpaceDE w:val="0"/>
         <w:autoSpaceDN w:val="0"/>
@@ -4888,7 +4888,7 @@
         <w:t xml:space="preserve"> through the cosmetic reforms that Assad has tried to put</w:t>
       </w:r>
     </w:p>
-    <w:p>
+    <w:p xmlns:wp14="http://schemas.microsoft.com/office/word/2010/wordml" wp14:textId="77777777">
       <w:pPr>
         <w:autoSpaceDE w:val="0"/>
         <w:autoSpaceDN w:val="0"/>
@@ -4942,7 +4942,7 @@
         <w:t>-</w:t>
       </w:r>
     </w:p>
-    <w:p>
+    <w:p xmlns:wp14="http://schemas.microsoft.com/office/word/2010/wordml" wp14:textId="77777777">
       <w:pPr>
         <w:autoSpaceDE w:val="0"/>
         <w:autoSpaceDN w:val="0"/>
@@ -4978,7 +4978,7 @@
         <w:t xml:space="preserve"> away, the dominance of the Baath, but gives all the authority</w:t>
       </w:r>
     </w:p>
-    <w:p>
+    <w:p xmlns:wp14="http://schemas.microsoft.com/office/word/2010/wordml" wp14:textId="77777777">
       <w:pPr>
         <w:autoSpaceDE w:val="0"/>
         <w:autoSpaceDN w:val="0"/>
@@ -5012,7 +5012,7 @@
         <w:t xml:space="preserve"> the President. Or in his party law in which the establishment</w:t>
       </w:r>
     </w:p>
-    <w:p>
+    <w:p xmlns:wp14="http://schemas.microsoft.com/office/word/2010/wordml" wp14:textId="77777777">
       <w:pPr>
         <w:autoSpaceDE w:val="0"/>
         <w:autoSpaceDN w:val="0"/>
@@ -5046,7 +5046,7 @@
         <w:t xml:space="preserve"> political parties is contingent upon the approval of his minister</w:t>
       </w:r>
     </w:p>
-    <w:p>
+    <w:p xmlns:wp14="http://schemas.microsoft.com/office/word/2010/wordml" wp14:textId="77777777">
       <w:pPr>
         <w:autoSpaceDE w:val="0"/>
         <w:autoSpaceDN w:val="0"/>
@@ -5100,7 +5100,7 @@
         <w:t xml:space="preserve"> is that of security, and you cannot</w:t>
       </w:r>
     </w:p>
-    <w:p>
+    <w:p xmlns:wp14="http://schemas.microsoft.com/office/word/2010/wordml" wp14:textId="77777777">
       <w:pPr>
         <w:autoSpaceDE w:val="0"/>
         <w:autoSpaceDN w:val="0"/>
@@ -5134,7 +5134,7 @@
         <w:t xml:space="preserve"> towards a transition to democracy with a mindset like</w:t>
       </w:r>
     </w:p>
-    <w:p>
+    <w:p xmlns:wp14="http://schemas.microsoft.com/office/word/2010/wordml" wp14:textId="77777777">
       <w:pPr>
         <w:autoSpaceDE w:val="0"/>
         <w:autoSpaceDN w:val="0"/>
@@ -5168,7 +5168,7 @@
         <w:t>.</w:t>
       </w:r>
     </w:p>
-    <w:p>
+    <w:p xmlns:wp14="http://schemas.microsoft.com/office/word/2010/wordml" wp14:textId="77777777">
       <w:pPr>
         <w:autoSpaceDE w:val="0"/>
         <w:autoSpaceDN w:val="0"/>
@@ -5191,7 +5191,7 @@
         <w:t>Syrians want freedom. They want democracy. And they have</w:t>
       </w:r>
     </w:p>
-    <w:p>
+    <w:p xmlns:wp14="http://schemas.microsoft.com/office/word/2010/wordml" wp14:textId="77777777">
       <w:pPr>
         <w:autoSpaceDE w:val="0"/>
         <w:autoSpaceDN w:val="0"/>
@@ -5225,7 +5225,7 @@
         <w:t xml:space="preserve"> ruled for the past 48 years with an authoritarian fist, single</w:t>
       </w:r>
     </w:p>
-    <w:p>
+    <w:p xmlns:wp14="http://schemas.microsoft.com/office/word/2010/wordml" wp14:textId="77777777">
       <w:pPr>
         <w:autoSpaceDE w:val="0"/>
         <w:autoSpaceDN w:val="0"/>
@@ -5259,7 +5259,7 @@
         <w:t>, and for 41 years with family rule. Syrians, after independence,</w:t>
       </w:r>
     </w:p>
-    <w:p>
+    <w:p xmlns:wp14="http://schemas.microsoft.com/office/word/2010/wordml" wp14:textId="77777777">
       <w:pPr>
         <w:autoSpaceDE w:val="0"/>
         <w:autoSpaceDN w:val="0"/>
@@ -5293,7 +5293,7 @@
         <w:t xml:space="preserve"> taste freedom. They know what it is and they want to go</w:t>
       </w:r>
     </w:p>
-    <w:p>
+    <w:p xmlns:wp14="http://schemas.microsoft.com/office/word/2010/wordml" wp14:textId="77777777">
       <w:pPr>
         <w:autoSpaceDE w:val="0"/>
         <w:autoSpaceDN w:val="0"/>
@@ -5327,7 +5327,7 @@
         <w:t xml:space="preserve"> to the days of democracy. God knows we at the Syrian National</w:t>
       </w:r>
     </w:p>
-    <w:p>
+    <w:p xmlns:wp14="http://schemas.microsoft.com/office/word/2010/wordml" wp14:textId="77777777">
       <w:pPr>
         <w:autoSpaceDE w:val="0"/>
         <w:autoSpaceDN w:val="0"/>
@@ -5350,7 +5350,7 @@
         <w:t>Council are experiencing how democracy is messy, but that</w:t>
       </w:r>
     </w:p>
-    <w:p>
+    <w:p xmlns:wp14="http://schemas.microsoft.com/office/word/2010/wordml" wp14:textId="77777777">
       <w:pPr>
         <w:autoSpaceDE w:val="0"/>
         <w:autoSpaceDN w:val="0"/>
@@ -5384,7 +5384,7 @@
         <w:t xml:space="preserve"> good and we want it.</w:t>
       </w:r>
     </w:p>
-    <w:p>
+    <w:p xmlns:wp14="http://schemas.microsoft.com/office/word/2010/wordml" wp14:textId="77777777">
       <w:pPr>
         <w:autoSpaceDE w:val="0"/>
         <w:autoSpaceDN w:val="0"/>
@@ -5408,7 +5408,7 @@
         <w:t xml:space="preserve"> Tightening sanctions would be a good thing and</w:t>
       </w:r>
     </w:p>
-    <w:p>
+    <w:p xmlns:wp14="http://schemas.microsoft.com/office/word/2010/wordml" wp14:textId="77777777">
       <w:pPr>
         <w:autoSpaceDE w:val="0"/>
         <w:autoSpaceDN w:val="0"/>
@@ -5442,7 +5442,7 @@
         <w:t xml:space="preserve"> when it is done in concert with other nations so that</w:t>
       </w:r>
     </w:p>
-    <w:p>
+    <w:p xmlns:wp14="http://schemas.microsoft.com/office/word/2010/wordml" wp14:textId="77777777">
       <w:pPr>
         <w:autoSpaceDE w:val="0"/>
         <w:autoSpaceDN w:val="0"/>
@@ -5476,7 +5476,7 @@
         <w:t xml:space="preserve"> are no loopholes. Targeted sanctions are very good. The bad</w:t>
       </w:r>
     </w:p>
-    <w:p>
+    <w:p xmlns:wp14="http://schemas.microsoft.com/office/word/2010/wordml" wp14:textId="77777777">
       <w:pPr>
         <w:autoSpaceDE w:val="0"/>
         <w:autoSpaceDN w:val="0"/>
@@ -5510,7 +5510,7 @@
         <w:t xml:space="preserve"> is that by doing these targeted sanctions, this layer of people</w:t>
       </w:r>
     </w:p>
-    <w:p>
+    <w:p xmlns:wp14="http://schemas.microsoft.com/office/word/2010/wordml" wp14:textId="77777777">
       <w:pPr>
         <w:autoSpaceDE w:val="0"/>
         <w:autoSpaceDN w:val="0"/>
@@ -5544,7 +5544,7 @@
         <w:t xml:space="preserve"> have been targeted now will want to resist, will not want to</w:t>
       </w:r>
     </w:p>
-    <w:p>
+    <w:p xmlns:wp14="http://schemas.microsoft.com/office/word/2010/wordml" wp14:textId="77777777">
       <w:pPr>
         <w:autoSpaceDE w:val="0"/>
         <w:autoSpaceDN w:val="0"/>
@@ -5578,7 +5578,7 @@
         <w:t xml:space="preserve"> anymore, therefore increasing the cohesion of the layers at</w:t>
       </w:r>
     </w:p>
-    <w:p>
+    <w:p xmlns:wp14="http://schemas.microsoft.com/office/word/2010/wordml" wp14:textId="77777777">
       <w:pPr>
         <w:autoSpaceDE w:val="0"/>
         <w:autoSpaceDN w:val="0"/>
@@ -5612,7 +5612,7 @@
         <w:t xml:space="preserve"> top.</w:t>
       </w:r>
     </w:p>
-    <w:p>
+    <w:p xmlns:wp14="http://schemas.microsoft.com/office/word/2010/wordml" wp14:textId="77777777">
       <w:pPr>
         <w:autoSpaceDE w:val="0"/>
         <w:autoSpaceDN w:val="0"/>
@@ -5635,7 +5635,7 @@
         <w:t>But those who are really feeling it now are the people and the</w:t>
       </w:r>
     </w:p>
-    <w:p>
+    <w:p xmlns:wp14="http://schemas.microsoft.com/office/word/2010/wordml" wp14:textId="77777777">
       <w:pPr>
         <w:autoSpaceDE w:val="0"/>
         <w:autoSpaceDN w:val="0"/>
@@ -5669,7 +5669,7 @@
         <w:t xml:space="preserve"> is justifying this by saying that the United States is the</w:t>
       </w:r>
     </w:p>
-    <w:p>
+    <w:p xmlns:wp14="http://schemas.microsoft.com/office/word/2010/wordml" wp14:textId="77777777">
       <w:pPr>
         <w:autoSpaceDE w:val="0"/>
         <w:autoSpaceDN w:val="0"/>
@@ -5703,7 +5703,7 @@
         <w:t>. ‘‘It is the United States that is impoverishing you. And anyway,</w:t>
       </w:r>
     </w:p>
-    <w:p>
+    <w:p xmlns:wp14="http://schemas.microsoft.com/office/word/2010/wordml" wp14:textId="77777777">
       <w:pPr>
         <w:autoSpaceDE w:val="0"/>
         <w:autoSpaceDN w:val="0"/>
@@ -5737,7 +5737,7 @@
         <w:t xml:space="preserve"> in Syria, according to the regime, who have been in the</w:t>
       </w:r>
     </w:p>
-    <w:p>
+    <w:p xmlns:wp14="http://schemas.microsoft.com/office/word/2010/wordml" wp14:textId="77777777">
       <w:pPr>
         <w:autoSpaceDE w:val="0"/>
         <w:autoSpaceDN w:val="0"/>
@@ -5771,7 +5771,7 @@
         <w:t xml:space="preserve"> of resistance for a long time and have been paying for our</w:t>
       </w:r>
     </w:p>
-    <w:p>
+    <w:p xmlns:wp14="http://schemas.microsoft.com/office/word/2010/wordml" wp14:textId="77777777">
       <w:pPr>
         <w:autoSpaceDE w:val="0"/>
         <w:autoSpaceDN w:val="0"/>
@@ -5805,7 +5805,7 @@
         <w:t xml:space="preserve"> foreign policy—we are used to sanctions. And so let the</w:t>
       </w:r>
     </w:p>
-    <w:p>
+    <w:p xmlns:wp14="http://schemas.microsoft.com/office/word/2010/wordml" wp14:textId="77777777">
       <w:pPr>
         <w:autoSpaceDE w:val="0"/>
         <w:autoSpaceDN w:val="0"/>
@@ -5828,7 +5828,7 @@
         <w:t>U.S. and let Western powers impose sanctions. That is fine with</w:t>
       </w:r>
     </w:p>
-    <w:p>
+    <w:p xmlns:wp14="http://schemas.microsoft.com/office/word/2010/wordml" wp14:textId="77777777">
       <w:pPr>
         <w:autoSpaceDE w:val="0"/>
         <w:autoSpaceDN w:val="0"/>
@@ -5862,7 +5862,7 @@
         <w:t>.’’ Again, the Assad family does not feel it. It is the people.</w:t>
       </w:r>
     </w:p>
-    <w:p>
+    <w:p xmlns:wp14="http://schemas.microsoft.com/office/word/2010/wordml" wp14:textId="77777777">
       <w:pPr>
         <w:autoSpaceDE w:val="0"/>
         <w:autoSpaceDN w:val="0"/>
@@ -5885,7 +5885,7 @@
         <w:t>Sanctions alone will not work, and there really needs to be a diplomacy,</w:t>
       </w:r>
     </w:p>
-    <w:p>
+    <w:p xmlns:wp14="http://schemas.microsoft.com/office/word/2010/wordml" wp14:textId="77777777">
       <w:pPr>
         <w:autoSpaceDE w:val="0"/>
         <w:autoSpaceDN w:val="0"/>
@@ -5919,7 +5919,7 @@
         <w:t xml:space="preserve"> a diplomacy backed with teeth.</w:t>
       </w:r>
     </w:p>
-    <w:p>
+    <w:p xmlns:wp14="http://schemas.microsoft.com/office/word/2010/wordml" wp14:textId="77777777">
       <w:pPr>
         <w:autoSpaceDE w:val="0"/>
         <w:autoSpaceDN w:val="0"/>
@@ -5942,7 +5942,7 @@
         <w:t xml:space="preserve"> Well, I am very happy for the targeted sanctions</w:t>
       </w:r>
     </w:p>
-    <w:p>
+    <w:p xmlns:wp14="http://schemas.microsoft.com/office/word/2010/wordml" wp14:textId="77777777">
       <w:pPr>
         <w:autoSpaceDE w:val="0"/>
         <w:autoSpaceDN w:val="0"/>
@@ -5976,7 +5976,7 @@
         <w:t xml:space="preserve"> Bashar al-Assad and his wife and mother and so on. Some</w:t>
       </w:r>
     </w:p>
-    <w:p>
+    <w:p xmlns:wp14="http://schemas.microsoft.com/office/word/2010/wordml" wp14:textId="77777777">
       <w:pPr>
         <w:autoSpaceDE w:val="0"/>
         <w:autoSpaceDN w:val="0"/>
@@ -6010,7 +6010,7 @@
         <w:t xml:space="preserve"> the generals, however—and again, they need to be punished because</w:t>
       </w:r>
     </w:p>
-    <w:p>
+    <w:p xmlns:wp14="http://schemas.microsoft.com/office/word/2010/wordml" wp14:textId="77777777">
       <w:pPr>
         <w:autoSpaceDE w:val="0"/>
         <w:autoSpaceDN w:val="0"/>
@@ -6044,7 +6044,7 @@
         <w:t xml:space="preserve"> have blood on their hands. But I think this made a difference</w:t>
       </w:r>
     </w:p>
-    <w:p>
+    <w:p xmlns:wp14="http://schemas.microsoft.com/office/word/2010/wordml" wp14:textId="77777777">
       <w:pPr>
         <w:autoSpaceDE w:val="0"/>
         <w:autoSpaceDN w:val="0"/>
@@ -6078,7 +6078,7 @@
         <w:t xml:space="preserve"> them between defecting and not defecting. Those who</w:t>
       </w:r>
     </w:p>
-    <w:p>
+    <w:p xmlns:wp14="http://schemas.microsoft.com/office/word/2010/wordml" wp14:textId="77777777">
       <w:pPr>
         <w:autoSpaceDE w:val="0"/>
         <w:autoSpaceDN w:val="0"/>
@@ -6112,7 +6112,7 @@
         <w:t xml:space="preserve"> not had sanctions imposed on them I think are now in that</w:t>
       </w:r>
     </w:p>
-    <w:p>
+    <w:p xmlns:wp14="http://schemas.microsoft.com/office/word/2010/wordml" wp14:textId="77777777">
       <w:pPr>
         <w:autoSpaceDE w:val="0"/>
         <w:autoSpaceDN w:val="0"/>
@@ -6146,7 +6146,7 @@
         <w:t xml:space="preserve"> and considering if they can defect if this does not hurt their</w:t>
       </w:r>
     </w:p>
-    <w:p>
+    <w:p xmlns:wp14="http://schemas.microsoft.com/office/word/2010/wordml" wp14:textId="77777777">
       <w:pPr>
         <w:autoSpaceDE w:val="0"/>
         <w:autoSpaceDN w:val="0"/>
@@ -6180,7 +6180,7 @@
         <w:t>.</w:t>
       </w:r>
     </w:p>
-    <w:p>
+    <w:p xmlns:wp14="http://schemas.microsoft.com/office/word/2010/wordml" wp14:textId="77777777">
       <w:pPr>
         <w:autoSpaceDE w:val="0"/>
         <w:autoSpaceDN w:val="0"/>
@@ -6203,7 +6203,7 @@
         <w:t xml:space="preserve"> The Assad regime thrives on instability, and if it</w:t>
       </w:r>
     </w:p>
-    <w:p>
+    <w:p xmlns:wp14="http://schemas.microsoft.com/office/word/2010/wordml" wp14:textId="77777777">
       <w:pPr>
         <w:autoSpaceDE w:val="0"/>
         <w:autoSpaceDN w:val="0"/>
@@ -6237,7 +6237,7 @@
         <w:t xml:space="preserve"> to collapse, then there could be a real chance for stability.</w:t>
       </w:r>
     </w:p>
-    <w:p>
+    <w:p xmlns:wp14="http://schemas.microsoft.com/office/word/2010/wordml" wp14:textId="77777777">
       <w:pPr>
         <w:autoSpaceDE w:val="0"/>
         <w:autoSpaceDN w:val="0"/>
@@ -6260,7 +6260,7 @@
         <w:t xml:space="preserve"> If I may, Senator. Thank you very much for this.</w:t>
       </w:r>
     </w:p>
-    <w:p>
+    <w:p xmlns:wp14="http://schemas.microsoft.com/office/word/2010/wordml" wp14:textId="77777777">
       <w:pPr>
         <w:autoSpaceDE w:val="0"/>
         <w:autoSpaceDN w:val="0"/>
@@ -6283,7 +6283,7 @@
         <w:t>Yes. It is not only that the stronger the opposition, the weaker the</w:t>
       </w:r>
     </w:p>
-    <w:p>
+    <w:p xmlns:wp14="http://schemas.microsoft.com/office/word/2010/wordml" wp14:textId="77777777">
       <w:pPr>
         <w:autoSpaceDE w:val="0"/>
         <w:autoSpaceDN w:val="0"/>
@@ -6317,7 +6317,7 @@
         <w:t>, but I think we should be making the regime increasingly</w:t>
       </w:r>
     </w:p>
-    <w:p>
+    <w:p xmlns:wp14="http://schemas.microsoft.com/office/word/2010/wordml" wp14:textId="77777777">
       <w:pPr>
         <w:autoSpaceDE w:val="0"/>
         <w:autoSpaceDN w:val="0"/>
@@ -6351,7 +6351,7 @@
         <w:t xml:space="preserve"> and that is by these safe zones and safe corridors. Now,</w:t>
       </w:r>
     </w:p>
-    <w:p>
+    <w:p xmlns:wp14="http://schemas.microsoft.com/office/word/2010/wordml" wp14:textId="77777777">
       <w:pPr>
         <w:autoSpaceDE w:val="0"/>
         <w:autoSpaceDN w:val="0"/>
@@ -6385,7 +6385,7 @@
         <w:t>, there are neighborhoods in cities like Homs who have</w:t>
       </w:r>
     </w:p>
-    <w:p>
+    <w:p xmlns:wp14="http://schemas.microsoft.com/office/word/2010/wordml" wp14:textId="77777777">
       <w:pPr>
         <w:autoSpaceDE w:val="0"/>
         <w:autoSpaceDN w:val="0"/>
@@ -6419,7 +6419,7 @@
         <w:t xml:space="preserve"> received medicine in over a month and no electricity and no</w:t>
       </w:r>
     </w:p>
-    <w:p>
+    <w:p xmlns:wp14="http://schemas.microsoft.com/office/word/2010/wordml" wp14:textId="77777777">
       <w:pPr>
         <w:autoSpaceDE w:val="0"/>
         <w:autoSpaceDN w:val="0"/>
@@ -6453,7 +6453,7 @@
         <w:t>. If we are able to make safe corridors to funnel to them humanitarian</w:t>
       </w:r>
     </w:p>
-    <w:p>
+    <w:p xmlns:wp14="http://schemas.microsoft.com/office/word/2010/wordml" wp14:textId="77777777">
       <w:pPr>
         <w:autoSpaceDE w:val="0"/>
         <w:autoSpaceDN w:val="0"/>
@@ -6487,7 +6487,7 @@
         <w:t>, then the Assad regime in this area of Syria</w:t>
       </w:r>
     </w:p>
-    <w:p>
+    <w:p xmlns:wp14="http://schemas.microsoft.com/office/word/2010/wordml" wp14:textId="77777777">
       <w:pPr>
         <w:autoSpaceDE w:val="0"/>
         <w:autoSpaceDN w:val="0"/>
@@ -6521,7 +6521,7 @@
         <w:t xml:space="preserve"> become irrelevant and therefore weak.</w:t>
       </w:r>
     </w:p>
-    <w:p>
+    <w:p xmlns:wp14="http://schemas.microsoft.com/office/word/2010/wordml" wp14:textId="77777777">
       <w:pPr>
         <w:autoSpaceDE w:val="0"/>
         <w:autoSpaceDN w:val="0"/>
@@ -6544,7 +6544,7 @@
         <w:t>With regard to arming the opposition, let us not forget this started</w:t>
       </w:r>
     </w:p>
-    <w:p>
+    <w:p xmlns:wp14="http://schemas.microsoft.com/office/word/2010/wordml" wp14:textId="77777777">
       <w:pPr>
         <w:autoSpaceDE w:val="0"/>
         <w:autoSpaceDN w:val="0"/>
@@ -6578,7 +6578,7 @@
         <w:t xml:space="preserve"> a peaceful revolution and the Free Syrian Army emerged only</w:t>
       </w:r>
     </w:p>
-    <w:p>
+    <w:p xmlns:wp14="http://schemas.microsoft.com/office/word/2010/wordml" wp14:textId="77777777">
       <w:pPr>
         <w:autoSpaceDE w:val="0"/>
         <w:autoSpaceDN w:val="0"/>
@@ -6612,7 +6612,7 @@
         <w:t xml:space="preserve"> a result of defected soldiers who would not accept to shoot at</w:t>
       </w:r>
     </w:p>
-    <w:p>
+    <w:p xmlns:wp14="http://schemas.microsoft.com/office/word/2010/wordml" wp14:textId="77777777">
       <w:pPr>
         <w:autoSpaceDE w:val="0"/>
         <w:autoSpaceDN w:val="0"/>
@@ -6657,7 +6657,7 @@
       </w:r>
       <w:proofErr w:type="gramEnd"/>
     </w:p>
-    <w:p>
+    <w:p xmlns:wp14="http://schemas.microsoft.com/office/word/2010/wordml" wp14:textId="77777777">
       <w:pPr>
         <w:autoSpaceDE w:val="0"/>
         <w:autoSpaceDN w:val="0"/>
@@ -6693,7 +6693,7 @@
         <w:t xml:space="preserve"> twisting in the wind with a huge imbalance of power? And</w:t>
       </w:r>
     </w:p>
-    <w:p>
+    <w:p xmlns:wp14="http://schemas.microsoft.com/office/word/2010/wordml" wp14:textId="77777777">
       <w:pPr>
         <w:autoSpaceDE w:val="0"/>
         <w:autoSpaceDN w:val="0"/>
@@ -6727,7 +6727,7 @@
         <w:t xml:space="preserve"> you mentioned, Senator, Russia is arming the Syrians, so is</w:t>
       </w:r>
     </w:p>
-    <w:p>
+    <w:p xmlns:wp14="http://schemas.microsoft.com/office/word/2010/wordml" wp14:textId="77777777">
       <w:pPr>
         <w:autoSpaceDE w:val="0"/>
         <w:autoSpaceDN w:val="0"/>
@@ -6750,7 +6750,7 @@
         <w:t>Iran, even the Mahdi Army making a presence in Syria, Hezbollah.</w:t>
       </w:r>
     </w:p>
-    <w:p>
+    <w:p xmlns:wp14="http://schemas.microsoft.com/office/word/2010/wordml" wp14:textId="77777777">
       <w:pPr>
         <w:autoSpaceDE w:val="0"/>
         <w:autoSpaceDN w:val="0"/>
@@ -6773,7 +6773,7 @@
         <w:t>I am a man of peace and I wanted this to be a peaceful revolution,</w:t>
       </w:r>
     </w:p>
-    <w:p>
+    <w:p xmlns:wp14="http://schemas.microsoft.com/office/word/2010/wordml" wp14:textId="77777777">
       <w:pPr>
         <w:autoSpaceDE w:val="0"/>
         <w:autoSpaceDN w:val="0"/>
@@ -6807,7 +6807,7 @@
         <w:t xml:space="preserve"> then imagine the perception on the Syrian street of the</w:t>
       </w:r>
     </w:p>
-    <w:p>
+    <w:p xmlns:wp14="http://schemas.microsoft.com/office/word/2010/wordml" wp14:textId="77777777">
       <w:pPr>
         <w:autoSpaceDE w:val="0"/>
         <w:autoSpaceDN w:val="0"/>
@@ -6830,7 +6830,7 @@
         <w:t>United States not helping those who are trying to fight for their</w:t>
       </w:r>
     </w:p>
-    <w:p>
+    <w:p xmlns:wp14="http://schemas.microsoft.com/office/word/2010/wordml" wp14:textId="77777777">
       <w:pPr>
         <w:autoSpaceDE w:val="0"/>
         <w:autoSpaceDN w:val="0"/>
@@ -6864,7 +6864,7 @@
         <w:t>. Yesterday, literally yesterday, I had a phone call with</w:t>
       </w:r>
     </w:p>
-    <w:p>
+    <w:p xmlns:wp14="http://schemas.microsoft.com/office/word/2010/wordml" wp14:textId="77777777">
       <w:pPr>
         <w:autoSpaceDE w:val="0"/>
         <w:autoSpaceDN w:val="0"/>
@@ -6898,7 +6898,7 @@
         <w:t xml:space="preserve"> on the ground in Syria, and they asked me if the United</w:t>
       </w:r>
     </w:p>
-    <w:p>
+    <w:p xmlns:wp14="http://schemas.microsoft.com/office/word/2010/wordml" wp14:textId="77777777">
       <w:pPr>
         <w:autoSpaceDE w:val="0"/>
         <w:autoSpaceDN w:val="0"/>
@@ -6921,7 +6921,7 @@
         <w:t>States is in cahoots with the Assad regime.</w:t>
       </w:r>
     </w:p>
-    <w:p>
+    <w:p xmlns:wp14="http://schemas.microsoft.com/office/word/2010/wordml" wp14:textId="77777777">
       <w:pPr>
         <w:autoSpaceDE w:val="0"/>
         <w:autoSpaceDN w:val="0"/>
@@ -6944,7 +6944,7 @@
         <w:t>And so these safe zones and safe corridors I think could make</w:t>
       </w:r>
     </w:p>
-    <w:p>
+    <w:p xmlns:wp14="http://schemas.microsoft.com/office/word/2010/wordml" wp14:textId="77777777">
       <w:pPr>
         <w:autoSpaceDE w:val="0"/>
         <w:autoSpaceDN w:val="0"/>
@@ -6978,7 +6978,7 @@
         <w:t xml:space="preserve"> Assad regime irrelevant in those areas. And again, engaging</w:t>
       </w:r>
     </w:p>
-    <w:p>
+    <w:p xmlns:wp14="http://schemas.microsoft.com/office/word/2010/wordml" wp14:textId="77777777">
       <w:pPr>
         <w:autoSpaceDE w:val="0"/>
         <w:autoSpaceDN w:val="0"/>
@@ -7012,7 +7012,7 @@
         <w:t xml:space="preserve"> the opposition, whether the Free Syrian Army or the Syrian</w:t>
       </w:r>
     </w:p>
-    <w:p>
+    <w:p xmlns:wp14="http://schemas.microsoft.com/office/word/2010/wordml" wp14:textId="77777777">
       <w:pPr>
         <w:autoSpaceDE w:val="0"/>
         <w:autoSpaceDN w:val="0"/>
@@ -7035,7 +7035,7 @@
         <w:t>National Council, would be a good thing. Let us not forget the Syrian</w:t>
       </w:r>
     </w:p>
-    <w:p>
+    <w:p xmlns:wp14="http://schemas.microsoft.com/office/word/2010/wordml" wp14:textId="77777777">
       <w:pPr>
         <w:autoSpaceDE w:val="0"/>
         <w:autoSpaceDN w:val="0"/>
@@ -7058,7 +7058,7 @@
         <w:t>National Council is the product of—it was established only in</w:t>
       </w:r>
     </w:p>
-    <w:p>
+    <w:p xmlns:wp14="http://schemas.microsoft.com/office/word/2010/wordml" wp14:textId="77777777">
       <w:pPr>
         <w:autoSpaceDE w:val="0"/>
         <w:autoSpaceDN w:val="0"/>
@@ -7081,7 +7081,7 @@
         <w:t>October, and it is remarkable that the Syrian National Council has</w:t>
       </w:r>
     </w:p>
-    <w:p>
+    <w:p xmlns:wp14="http://schemas.microsoft.com/office/word/2010/wordml" wp14:textId="77777777">
       <w:pPr>
         <w:autoSpaceDE w:val="0"/>
         <w:autoSpaceDN w:val="0"/>
@@ -7115,7 +7115,7 @@
         <w:t xml:space="preserve"> the distance that it has knowing that the Syrians have not</w:t>
       </w:r>
     </w:p>
-    <w:p>
+    <w:p xmlns:wp14="http://schemas.microsoft.com/office/word/2010/wordml" wp14:textId="77777777">
       <w:pPr>
         <w:autoSpaceDE w:val="0"/>
         <w:autoSpaceDN w:val="0"/>
@@ -7150,7 +7150,7 @@
         <w:t xml:space="preserve"> able to do politics for the past 50 years.</w:t>
       </w:r>
     </w:p>
-    <w:p>
+    <w:p xmlns:wp14="http://schemas.microsoft.com/office/word/2010/wordml" wp14:textId="77777777">
       <w:pPr>
         <w:autoSpaceDE w:val="0"/>
         <w:autoSpaceDN w:val="0"/>
@@ -7173,7 +7173,7 @@
         <w:t xml:space="preserve"> Monitors are good only in the sense that they expose</w:t>
       </w:r>
     </w:p>
-    <w:p>
+    <w:p xmlns:wp14="http://schemas.microsoft.com/office/word/2010/wordml" wp14:textId="77777777">
       <w:pPr>
         <w:autoSpaceDE w:val="0"/>
         <w:autoSpaceDN w:val="0"/>
@@ -7207,7 +7207,7 @@
         <w:t xml:space="preserve"> Assad regime. Assad cannot allow peaceful demonstrations.</w:t>
       </w:r>
     </w:p>
-    <w:p>
+    <w:p xmlns:wp14="http://schemas.microsoft.com/office/word/2010/wordml" wp14:textId="77777777">
       <w:pPr>
         <w:autoSpaceDE w:val="0"/>
         <w:autoSpaceDN w:val="0"/>
@@ -7230,7 +7230,7 @@
         <w:t>He will shoot at them. He knows of no other way. And so it</w:t>
       </w:r>
     </w:p>
-    <w:p>
+    <w:p xmlns:wp14="http://schemas.microsoft.com/office/word/2010/wordml" wp14:textId="77777777">
       <w:pPr>
         <w:autoSpaceDE w:val="0"/>
         <w:autoSpaceDN w:val="0"/>
@@ -7264,7 +7264,7 @@
         <w:t xml:space="preserve"> good to have monitors there. Yesterday is a case in point as</w:t>
       </w:r>
     </w:p>
-    <w:p>
+    <w:p xmlns:wp14="http://schemas.microsoft.com/office/word/2010/wordml" wp14:textId="77777777">
       <w:pPr>
         <w:autoSpaceDE w:val="0"/>
         <w:autoSpaceDN w:val="0"/>
@@ -7318,7 +7318,7 @@
         <w:t>. The demonstrators</w:t>
       </w:r>
     </w:p>
-    <w:p>
+    <w:p xmlns:wp14="http://schemas.microsoft.com/office/word/2010/wordml" wp14:textId="77777777">
       <w:pPr>
         <w:autoSpaceDE w:val="0"/>
         <w:autoSpaceDN w:val="0"/>
@@ -7352,7 +7352,7 @@
         <w:t xml:space="preserve"> shot at in full view of the six monitors that are in Syria, by</w:t>
       </w:r>
     </w:p>
-    <w:p>
+    <w:p xmlns:wp14="http://schemas.microsoft.com/office/word/2010/wordml" wp14:textId="77777777">
       <w:pPr>
         <w:autoSpaceDE w:val="0"/>
         <w:autoSpaceDN w:val="0"/>
@@ -7386,7 +7386,7 @@
         <w:t xml:space="preserve"> way. There are an expected other 30 monitors. That is less</w:t>
       </w:r>
     </w:p>
-    <w:p>
+    <w:p xmlns:wp14="http://schemas.microsoft.com/office/word/2010/wordml" wp14:textId="77777777">
       <w:pPr>
         <w:autoSpaceDE w:val="0"/>
         <w:autoSpaceDN w:val="0"/>
@@ -7420,7 +7420,7 @@
         <w:t xml:space="preserve"> in a state in which there is war than in a soccer match;</w:t>
       </w:r>
     </w:p>
-    <w:p>
+    <w:p xmlns:wp14="http://schemas.microsoft.com/office/word/2010/wordml" wp14:textId="77777777">
       <w:pPr>
         <w:autoSpaceDE w:val="0"/>
         <w:autoSpaceDN w:val="0"/>
@@ -7443,7 +7443,7 @@
         <w:t>FIFA sends usually more monitors than this.</w:t>
       </w:r>
     </w:p>
-    <w:p>
+    <w:p xmlns:wp14="http://schemas.microsoft.com/office/word/2010/wordml" wp14:textId="77777777">
       <w:pPr>
         <w:autoSpaceDE w:val="0"/>
         <w:autoSpaceDN w:val="0"/>
@@ -7466,7 +7466,7 @@
         <w:t>At any rate, it is a good thing to have monitors again to expose</w:t>
       </w:r>
     </w:p>
-    <w:p>
+    <w:p xmlns:wp14="http://schemas.microsoft.com/office/word/2010/wordml" wp14:textId="77777777">
       <w:pPr>
         <w:autoSpaceDE w:val="0"/>
         <w:autoSpaceDN w:val="0"/>
@@ -7500,7 +7500,7 @@
         <w:t xml:space="preserve"> Assad regime. It is not only in terms of pulling back heavy</w:t>
       </w:r>
     </w:p>
-    <w:p>
+    <w:p xmlns:wp14="http://schemas.microsoft.com/office/word/2010/wordml" wp14:textId="77777777">
       <w:pPr>
         <w:autoSpaceDE w:val="0"/>
         <w:autoSpaceDN w:val="0"/>
@@ -7534,7 +7534,7 @@
         <w:t>. We want to see international journalists with unfettered access</w:t>
       </w:r>
     </w:p>
-    <w:p>
+    <w:p xmlns:wp14="http://schemas.microsoft.com/office/word/2010/wordml" wp14:textId="77777777">
       <w:pPr>
         <w:autoSpaceDE w:val="0"/>
         <w:autoSpaceDN w:val="0"/>
@@ -7568,7 +7568,7 @@
         <w:t xml:space="preserve"> Syria. We want to see international humanitarian relief,</w:t>
       </w:r>
     </w:p>
-    <w:p>
+    <w:p xmlns:wp14="http://schemas.microsoft.com/office/word/2010/wordml" wp14:textId="77777777">
       <w:pPr>
         <w:autoSpaceDE w:val="0"/>
         <w:autoSpaceDN w:val="0"/>
@@ -7602,7 +7602,7 @@
         <w:t xml:space="preserve"> we want to see civilian demonstrators peacefully demonstrating</w:t>
       </w:r>
     </w:p>
-    <w:p>
+    <w:p xmlns:wp14="http://schemas.microsoft.com/office/word/2010/wordml" wp14:textId="77777777">
       <w:pPr>
         <w:autoSpaceDE w:val="0"/>
         <w:autoSpaceDN w:val="0"/>
@@ -7636,7 +7636,7 @@
         <w:t xml:space="preserve"> being shot at. And it is only monitors on the</w:t>
       </w:r>
     </w:p>
-    <w:p>
+    <w:p xmlns:wp14="http://schemas.microsoft.com/office/word/2010/wordml" wp14:textId="77777777">
       <w:pPr>
         <w:autoSpaceDE w:val="0"/>
         <w:autoSpaceDN w:val="0"/>
@@ -7670,7 +7670,7 @@
         <w:t xml:space="preserve"> that would be able to support such a thing.</w:t>
       </w:r>
     </w:p>
-    <w:p>
+    <w:p xmlns:wp14="http://schemas.microsoft.com/office/word/2010/wordml" wp14:textId="77777777">
       <w:pPr>
         <w:autoSpaceDE w:val="0"/>
         <w:autoSpaceDN w:val="0"/>
@@ -7693,7 +7693,7 @@
         <w:t>Caveat: The Assad regime wants to be in charge of the movement</w:t>
       </w:r>
     </w:p>
-    <w:p>
+    <w:p xmlns:wp14="http://schemas.microsoft.com/office/word/2010/wordml" wp14:textId="77777777">
       <w:pPr>
         <w:autoSpaceDE w:val="0"/>
         <w:autoSpaceDN w:val="0"/>
@@ -7727,7 +7727,7 @@
         <w:t xml:space="preserve"> these monitors, wants to be with them, and even wants to</w:t>
       </w:r>
     </w:p>
-    <w:p>
+    <w:p xmlns:wp14="http://schemas.microsoft.com/office/word/2010/wordml" wp14:textId="77777777">
       <w:pPr>
         <w:autoSpaceDE w:val="0"/>
         <w:autoSpaceDN w:val="0"/>
@@ -7761,7 +7761,7 @@
         <w:t xml:space="preserve"> the nationality of these monitors. Now, the Syrian Government,</w:t>
       </w:r>
     </w:p>
-    <w:p>
+    <w:p xmlns:wp14="http://schemas.microsoft.com/office/word/2010/wordml" wp14:textId="77777777">
       <w:pPr>
         <w:autoSpaceDE w:val="0"/>
         <w:autoSpaceDN w:val="0"/>
@@ -7795,7 +7795,7 @@
         <w:t xml:space="preserve"> example, is very happy that some of the monitors are</w:t>
       </w:r>
     </w:p>
-    <w:p>
+    <w:p xmlns:wp14="http://schemas.microsoft.com/office/word/2010/wordml" wp14:textId="77777777">
       <w:pPr>
         <w:autoSpaceDE w:val="0"/>
         <w:autoSpaceDN w:val="0"/>
@@ -7818,7 +7818,7 @@
         <w:t>Russian and Chinese because, according to the Foreign Minister of</w:t>
       </w:r>
     </w:p>
-    <w:p>
+    <w:p xmlns:wp14="http://schemas.microsoft.com/office/word/2010/wordml" wp14:textId="77777777">
       <w:pPr>
         <w:autoSpaceDE w:val="0"/>
         <w:autoSpaceDN w:val="0"/>
@@ -7841,7 +7841,7 @@
         <w:t>Syria yesterday, ‘‘these are from neutral countries.’’</w:t>
       </w:r>
     </w:p>
-    <w:p>
+    <w:p xmlns:wp14="http://schemas.microsoft.com/office/word/2010/wordml" wp14:textId="77777777">
       <w:pPr>
         <w:autoSpaceDE w:val="0"/>
         <w:autoSpaceDN w:val="0"/>
@@ -7864,7 +7864,7 @@
         <w:t xml:space="preserve"> I think armed or unarmed, the Assad regime will</w:t>
       </w:r>
     </w:p>
-    <w:p>
+    <w:p xmlns:wp14="http://schemas.microsoft.com/office/word/2010/wordml" wp14:textId="77777777">
       <w:pPr>
         <w:autoSpaceDE w:val="0"/>
         <w:autoSpaceDN w:val="0"/>
@@ -7898,7 +7898,7 @@
         <w:t xml:space="preserve"> to try, as best as is possible, to manipulate these monitors</w:t>
       </w:r>
     </w:p>
-    <w:p>
+    <w:p xmlns:wp14="http://schemas.microsoft.com/office/word/2010/wordml" wp14:textId="77777777">
       <w:pPr>
         <w:autoSpaceDE w:val="0"/>
         <w:autoSpaceDN w:val="0"/>
@@ -7932,16 +7932,17 @@
         <w:t xml:space="preserve"> this is the only game it is used to.</w:t>
       </w:r>
     </w:p>
-    <w:p>
-      <w:bookmarkStart w:id="0" w:name="_GoBack"/>
+    <w:p xmlns:wp14="http://schemas.microsoft.com/office/word/2010/wordml" wp14:textId="77777777">
+      <w:bookmarkStart w:name="_GoBack" w:id="0"/>
       <w:bookmarkEnd w:id="0"/>
     </w:p>
     <w:sectPr>
       <w:headerReference w:type="default" r:id="rId6"/>
-      <w:pgSz w:w="12240" w:h="15840"/>
+      <w:pgSz w:w="12240" w:h="15840" w:orient="portrait"/>
       <w:pgMar w:top="1440" w:right="1440" w:bottom="1440" w:left="1440" w:header="720" w:footer="720" w:gutter="0"/>
       <w:cols w:space="720"/>
       <w:docGrid w:linePitch="360"/>
+      <w:footerReference w:type="default" r:id="Rc871869eb46f4ae6"/>
     </w:sectPr>
   </w:body>
 </w:document>
@@ -7950,7 +7951,7 @@
 <file path=word/endnotes.xml><?xml version="1.0" encoding="utf-8"?>
 <w:endnotes xmlns:wpc="http://schemas.microsoft.com/office/word/2010/wordprocessingCanvas" xmlns:mc="http://schemas.openxmlformats.org/markup-compatibility/2006" xmlns:o="urn:schemas-microsoft-com:office:office" xmlns:r="http://schemas.openxmlformats.org/officeDocument/2006/relationships" xmlns:m="http://schemas.openxmlformats.org/officeDocument/2006/math" xmlns:v="urn:schemas-microsoft-com:vml" xmlns:wp14="http://schemas.microsoft.com/office/word/2010/wordprocessingDrawing" xmlns:wp="http://schemas.openxmlformats.org/drawingml/2006/wordprocessingDrawing" xmlns:w10="urn:schemas-microsoft-com:office:word" xmlns:w="http://schemas.openxmlformats.org/wordprocessingml/2006/main" xmlns:w14="http://schemas.microsoft.com/office/word/2010/wordml" xmlns:w15="http://schemas.microsoft.com/office/word/2012/wordml" xmlns:wpg="http://schemas.microsoft.com/office/word/2010/wordprocessingGroup" xmlns:wpi="http://schemas.microsoft.com/office/word/2010/wordprocessingInk" xmlns:wne="http://schemas.microsoft.com/office/word/2006/wordml" xmlns:wps="http://schemas.microsoft.com/office/word/2010/wordprocessingShape" mc:Ignorable="w14 w15 wp14">
   <w:endnote w:type="separator" w:id="-1">
-    <w:p>
+    <w:p xmlns:wp14="http://schemas.microsoft.com/office/word/2010/wordml" wp14:textId="77777777">
       <w:pPr>
         <w:spacing w:after="0" w:line="240" w:lineRule="auto"/>
       </w:pPr>
@@ -7960,7 +7961,7 @@
     </w:p>
   </w:endnote>
   <w:endnote w:type="continuationSeparator" w:id="0">
-    <w:p>
+    <w:p xmlns:wp14="http://schemas.microsoft.com/office/word/2010/wordml" wp14:textId="77777777">
       <w:pPr>
         <w:spacing w:after="0" w:line="240" w:lineRule="auto"/>
       </w:pPr>
@@ -7970,12 +7971,80 @@
     </w:p>
   </w:endnote>
 </w:endnotes>
+</file>
+
+<file path=word/footer.xml><?xml version="1.0" encoding="utf-8"?>
+<w:ftr xmlns:w14="http://schemas.microsoft.com/office/word/2010/wordml" xmlns:w="http://schemas.openxmlformats.org/wordprocessingml/2006/main">
+  <w:tbl>
+    <w:tblPr>
+      <w:tblStyle w:val="TableNormal"/>
+      <w:bidiVisual w:val="0"/>
+      <w:tblW w:w="0" w:type="auto"/>
+      <w:tblLayout w:type="fixed"/>
+      <w:tblLook w:val="04A0" w:firstRow="1" w:lastRow="0" w:firstColumn="1" w:lastColumn="0" w:noHBand="0" w:noVBand="1"/>
+    </w:tblPr>
+    <w:tblGrid>
+      <w:gridCol w:w="3120"/>
+      <w:gridCol w:w="3120"/>
+      <w:gridCol w:w="3120"/>
+    </w:tblGrid>
+    <w:tr>
+      <w:tc>
+        <w:tcPr>
+          <w:tcW w:w="3120" w:type="dxa"/>
+          <w:tcMar/>
+        </w:tcPr>
+        <w:p>
+          <w:pPr>
+            <w:pStyle w:val="Header"/>
+            <w:bidi w:val="0"/>
+            <w:ind w:left="-115"/>
+            <w:jc w:val="left"/>
+          </w:pPr>
+        </w:p>
+      </w:tc>
+      <w:tc>
+        <w:tcPr>
+          <w:tcW w:w="3120" w:type="dxa"/>
+          <w:tcMar/>
+        </w:tcPr>
+        <w:p>
+          <w:pPr>
+            <w:pStyle w:val="Header"/>
+            <w:bidi w:val="0"/>
+            <w:jc w:val="center"/>
+          </w:pPr>
+        </w:p>
+      </w:tc>
+      <w:tc>
+        <w:tcPr>
+          <w:tcW w:w="3120" w:type="dxa"/>
+          <w:tcMar/>
+        </w:tcPr>
+        <w:p>
+          <w:pPr>
+            <w:pStyle w:val="Header"/>
+            <w:bidi w:val="0"/>
+            <w:ind w:right="-115"/>
+            <w:jc w:val="right"/>
+          </w:pPr>
+        </w:p>
+      </w:tc>
+    </w:tr>
+  </w:tbl>
+  <w:p>
+    <w:pPr>
+      <w:pStyle w:val="Footer"/>
+      <w:bidi w:val="0"/>
+    </w:pPr>
+  </w:p>
+</w:ftr>
 </file>
 
 <file path=word/footnotes.xml><?xml version="1.0" encoding="utf-8"?>
 <w:footnotes xmlns:wpc="http://schemas.microsoft.com/office/word/2010/wordprocessingCanvas" xmlns:mc="http://schemas.openxmlformats.org/markup-compatibility/2006" xmlns:o="urn:schemas-microsoft-com:office:office" xmlns:r="http://schemas.openxmlformats.org/officeDocument/2006/relationships" xmlns:m="http://schemas.openxmlformats.org/officeDocument/2006/math" xmlns:v="urn:schemas-microsoft-com:vml" xmlns:wp14="http://schemas.microsoft.com/office/word/2010/wordprocessingDrawing" xmlns:wp="http://schemas.openxmlformats.org/drawingml/2006/wordprocessingDrawing" xmlns:w10="urn:schemas-microsoft-com:office:word" xmlns:w="http://schemas.openxmlformats.org/wordprocessingml/2006/main" xmlns:w14="http://schemas.microsoft.com/office/word/2010/wordml" xmlns:w15="http://schemas.microsoft.com/office/word/2012/wordml" xmlns:wpg="http://schemas.microsoft.com/office/word/2010/wordprocessingGroup" xmlns:wpi="http://schemas.microsoft.com/office/word/2010/wordprocessingInk" xmlns:wne="http://schemas.microsoft.com/office/word/2006/wordml" xmlns:wps="http://schemas.microsoft.com/office/word/2010/wordprocessingShape" mc:Ignorable="w14 w15 wp14">
   <w:footnote w:type="separator" w:id="-1">
-    <w:p>
+    <w:p xmlns:wp14="http://schemas.microsoft.com/office/word/2010/wordml" wp14:textId="77777777">
       <w:pPr>
         <w:spacing w:after="0" w:line="240" w:lineRule="auto"/>
       </w:pPr>
@@ -7985,7 +8054,7 @@
     </w:p>
   </w:footnote>
   <w:footnote w:type="continuationSeparator" w:id="0">
-    <w:p>
+    <w:p xmlns:wp14="http://schemas.microsoft.com/office/word/2010/wordml" wp14:textId="77777777">
       <w:pPr>
         <w:spacing w:after="0" w:line="240" w:lineRule="auto"/>
       </w:pPr>
@@ -7999,7 +8068,7 @@
 
 <file path=word/header1.xml><?xml version="1.0" encoding="utf-8"?>
 <w:hdr xmlns:wpc="http://schemas.microsoft.com/office/word/2010/wordprocessingCanvas" xmlns:mc="http://schemas.openxmlformats.org/markup-compatibility/2006" xmlns:o="urn:schemas-microsoft-com:office:office" xmlns:r="http://schemas.openxmlformats.org/officeDocument/2006/relationships" xmlns:m="http://schemas.openxmlformats.org/officeDocument/2006/math" xmlns:v="urn:schemas-microsoft-com:vml" xmlns:wp14="http://schemas.microsoft.com/office/word/2010/wordprocessingDrawing" xmlns:wp="http://schemas.openxmlformats.org/drawingml/2006/wordprocessingDrawing" xmlns:w10="urn:schemas-microsoft-com:office:word" xmlns:w="http://schemas.openxmlformats.org/wordprocessingml/2006/main" xmlns:w14="http://schemas.microsoft.com/office/word/2010/wordml" xmlns:w15="http://schemas.microsoft.com/office/word/2012/wordml" xmlns:wpg="http://schemas.microsoft.com/office/word/2010/wordprocessingGroup" xmlns:wpi="http://schemas.microsoft.com/office/word/2010/wordprocessingInk" xmlns:wne="http://schemas.microsoft.com/office/word/2006/wordml" xmlns:wps="http://schemas.microsoft.com/office/word/2010/wordprocessingShape" mc:Ignorable="w14 w15 wp14">
-  <w:p>
+  <w:p xmlns:wp14="http://schemas.microsoft.com/office/word/2010/wordml" wp14:textId="77777777">
     <w:pPr>
       <w:pStyle w:val="Header"/>
     </w:pPr>
@@ -8013,10 +8082,14 @@
     </w:r>
     <w:r>
       <w:tab/>
+    </w:r>
+    <w:r>
       <w:t xml:space="preserve">Syria </w:t>
     </w:r>
     <w:r>
       <w:tab/>
+    </w:r>
+    <w:r>
       <w:t>April 19, 2014</w:t>
     </w:r>
   </w:p>
@@ -8024,11 +8097,11 @@
 </file>
 
 <file path=word/styles.xml><?xml version="1.0" encoding="utf-8"?>
-<w:styles xmlns:mc="http://schemas.openxmlformats.org/markup-compatibility/2006" xmlns:r="http://schemas.openxmlformats.org/officeDocument/2006/relationships" xmlns:w="http://schemas.openxmlformats.org/wordprocessingml/2006/main" xmlns:w14="http://schemas.microsoft.com/office/word/2010/wordml" xmlns:w15="http://schemas.microsoft.com/office/word/2012/wordml" mc:Ignorable="w14 w15">
+<w:styles xmlns:wp14="http://schemas.microsoft.com/office/word/2010/wordprocessingDrawing" xmlns:mc="http://schemas.openxmlformats.org/markup-compatibility/2006" xmlns:r="http://schemas.openxmlformats.org/officeDocument/2006/relationships" xmlns:w="http://schemas.openxmlformats.org/wordprocessingml/2006/main" xmlns:w14="http://schemas.microsoft.com/office/word/2010/wordml" xmlns:w15="http://schemas.microsoft.com/office/word/2012/wordml" mc:Ignorable="w14 w15 wp14">
   <w:docDefaults>
     <w:rPrDefault>
       <w:rPr>
-        <w:rFonts w:asciiTheme="minorHAnsi" w:eastAsiaTheme="minorHAnsi" w:hAnsiTheme="minorHAnsi" w:cstheme="minorBidi"/>
+        <w:rFonts w:asciiTheme="minorHAnsi" w:hAnsiTheme="minorHAnsi" w:eastAsiaTheme="minorHAnsi" w:cstheme="minorBidi"/>
         <w:sz w:val="22"/>
         <w:szCs w:val="22"/>
         <w:lang w:val="en-US" w:eastAsia="en-US" w:bidi="ar-SA"/>
@@ -8043,14 +8116,14 @@
   <w:latentStyles w:defLockedState="0" w:defUIPriority="99" w:defSemiHidden="0" w:defUnhideWhenUsed="0" w:defQFormat="0" w:count="371">
     <w:lsdException w:name="Normal" w:uiPriority="0" w:qFormat="1"/>
     <w:lsdException w:name="heading 1" w:uiPriority="9" w:qFormat="1"/>
-    <w:lsdException w:name="heading 2" w:semiHidden="1" w:uiPriority="9" w:unhideWhenUsed="1" w:qFormat="1"/>
-    <w:lsdException w:name="heading 3" w:semiHidden="1" w:uiPriority="9" w:unhideWhenUsed="1" w:qFormat="1"/>
-    <w:lsdException w:name="heading 4" w:semiHidden="1" w:uiPriority="9" w:unhideWhenUsed="1" w:qFormat="1"/>
-    <w:lsdException w:name="heading 5" w:semiHidden="1" w:uiPriority="9" w:unhideWhenUsed="1" w:qFormat="1"/>
-    <w:lsdException w:name="heading 6" w:semiHidden="1" w:uiPriority="9" w:unhideWhenUsed="1" w:qFormat="1"/>
-    <w:lsdException w:name="heading 7" w:semiHidden="1" w:uiPriority="9" w:unhideWhenUsed="1" w:qFormat="1"/>
-    <w:lsdException w:name="heading 8" w:semiHidden="1" w:uiPriority="9" w:unhideWhenUsed="1" w:qFormat="1"/>
-    <w:lsdException w:name="heading 9" w:semiHidden="1" w:uiPriority="9" w:unhideWhenUsed="1" w:qFormat="1"/>
+    <w:lsdException w:name="heading 2" w:uiPriority="9" w:semiHidden="1" w:unhideWhenUsed="1" w:qFormat="1"/>
+    <w:lsdException w:name="heading 3" w:uiPriority="9" w:semiHidden="1" w:unhideWhenUsed="1" w:qFormat="1"/>
+    <w:lsdException w:name="heading 4" w:uiPriority="9" w:semiHidden="1" w:unhideWhenUsed="1" w:qFormat="1"/>
+    <w:lsdException w:name="heading 5" w:uiPriority="9" w:semiHidden="1" w:unhideWhenUsed="1" w:qFormat="1"/>
+    <w:lsdException w:name="heading 6" w:uiPriority="9" w:semiHidden="1" w:unhideWhenUsed="1" w:qFormat="1"/>
+    <w:lsdException w:name="heading 7" w:uiPriority="9" w:semiHidden="1" w:unhideWhenUsed="1" w:qFormat="1"/>
+    <w:lsdException w:name="heading 8" w:uiPriority="9" w:semiHidden="1" w:unhideWhenUsed="1" w:qFormat="1"/>
+    <w:lsdException w:name="heading 9" w:uiPriority="9" w:semiHidden="1" w:unhideWhenUsed="1" w:qFormat="1"/>
     <w:lsdException w:name="index 1" w:semiHidden="1" w:unhideWhenUsed="1"/>
     <w:lsdException w:name="index 2" w:semiHidden="1" w:unhideWhenUsed="1"/>
     <w:lsdException w:name="index 3" w:semiHidden="1" w:unhideWhenUsed="1"/>
@@ -8060,22 +8133,22 @@
     <w:lsdException w:name="index 7" w:semiHidden="1" w:unhideWhenUsed="1"/>
     <w:lsdException w:name="index 8" w:semiHidden="1" w:unhideWhenUsed="1"/>
     <w:lsdException w:name="index 9" w:semiHidden="1" w:unhideWhenUsed="1"/>
-    <w:lsdException w:name="toc 1" w:semiHidden="1" w:uiPriority="39" w:unhideWhenUsed="1"/>
-    <w:lsdException w:name="toc 2" w:semiHidden="1" w:uiPriority="39" w:unhideWhenUsed="1"/>
-    <w:lsdException w:name="toc 3" w:semiHidden="1" w:uiPriority="39" w:unhideWhenUsed="1"/>
-    <w:lsdException w:name="toc 4" w:semiHidden="1" w:uiPriority="39" w:unhideWhenUsed="1"/>
-    <w:lsdException w:name="toc 5" w:semiHidden="1" w:uiPriority="39" w:unhideWhenUsed="1"/>
-    <w:lsdException w:name="toc 6" w:semiHidden="1" w:uiPriority="39" w:unhideWhenUsed="1"/>
-    <w:lsdException w:name="toc 7" w:semiHidden="1" w:uiPriority="39" w:unhideWhenUsed="1"/>
-    <w:lsdException w:name="toc 8" w:semiHidden="1" w:uiPriority="39" w:unhideWhenUsed="1"/>
-    <w:lsdException w:name="toc 9" w:semiHidden="1" w:uiPriority="39" w:unhideWhenUsed="1"/>
+    <w:lsdException w:name="toc 1" w:uiPriority="39" w:semiHidden="1" w:unhideWhenUsed="1"/>
+    <w:lsdException w:name="toc 2" w:uiPriority="39" w:semiHidden="1" w:unhideWhenUsed="1"/>
+    <w:lsdException w:name="toc 3" w:uiPriority="39" w:semiHidden="1" w:unhideWhenUsed="1"/>
+    <w:lsdException w:name="toc 4" w:uiPriority="39" w:semiHidden="1" w:unhideWhenUsed="1"/>
+    <w:lsdException w:name="toc 5" w:uiPriority="39" w:semiHidden="1" w:unhideWhenUsed="1"/>
+    <w:lsdException w:name="toc 6" w:uiPriority="39" w:semiHidden="1" w:unhideWhenUsed="1"/>
+    <w:lsdException w:name="toc 7" w:uiPriority="39" w:semiHidden="1" w:unhideWhenUsed="1"/>
+    <w:lsdException w:name="toc 8" w:uiPriority="39" w:semiHidden="1" w:unhideWhenUsed="1"/>
+    <w:lsdException w:name="toc 9" w:uiPriority="39" w:semiHidden="1" w:unhideWhenUsed="1"/>
     <w:lsdException w:name="Normal Indent" w:semiHidden="1" w:unhideWhenUsed="1"/>
     <w:lsdException w:name="footnote text" w:semiHidden="1" w:unhideWhenUsed="1"/>
     <w:lsdException w:name="annotation text" w:semiHidden="1" w:unhideWhenUsed="1"/>
     <w:lsdException w:name="header" w:semiHidden="1" w:unhideWhenUsed="1"/>
     <w:lsdException w:name="footer" w:semiHidden="1" w:unhideWhenUsed="1"/>
     <w:lsdException w:name="index heading" w:semiHidden="1" w:unhideWhenUsed="1"/>
-    <w:lsdException w:name="caption" w:semiHidden="1" w:uiPriority="35" w:unhideWhenUsed="1" w:qFormat="1"/>
+    <w:lsdException w:name="caption" w:uiPriority="35" w:semiHidden="1" w:unhideWhenUsed="1" w:qFormat="1"/>
     <w:lsdException w:name="table of figures" w:semiHidden="1" w:unhideWhenUsed="1"/>
     <w:lsdException w:name="envelope address" w:semiHidden="1" w:unhideWhenUsed="1"/>
     <w:lsdException w:name="envelope return" w:semiHidden="1" w:unhideWhenUsed="1"/>
@@ -8106,7 +8179,7 @@
     <w:lsdException w:name="Title" w:uiPriority="10" w:qFormat="1"/>
     <w:lsdException w:name="Closing" w:semiHidden="1" w:unhideWhenUsed="1"/>
     <w:lsdException w:name="Signature" w:semiHidden="1" w:unhideWhenUsed="1"/>
-    <w:lsdException w:name="Default Paragraph Font" w:semiHidden="1" w:uiPriority="1" w:unhideWhenUsed="1"/>
+    <w:lsdException w:name="Default Paragraph Font" w:uiPriority="1" w:semiHidden="1" w:unhideWhenUsed="1"/>
     <w:lsdException w:name="Body Text" w:semiHidden="1" w:unhideWhenUsed="1"/>
     <w:lsdException w:name="Body Text Indent" w:semiHidden="1" w:unhideWhenUsed="1"/>
     <w:lsdException w:name="List Continue" w:semiHidden="1" w:unhideWhenUsed="1"/>
@@ -8306,8 +8379,8 @@
     <w:lsdException w:name="Subtle Reference" w:uiPriority="31" w:qFormat="1"/>
     <w:lsdException w:name="Intense Reference" w:uiPriority="32" w:qFormat="1"/>
     <w:lsdException w:name="Book Title" w:uiPriority="33" w:qFormat="1"/>
-    <w:lsdException w:name="Bibliography" w:semiHidden="1" w:uiPriority="37" w:unhideWhenUsed="1"/>
-    <w:lsdException w:name="TOC Heading" w:semiHidden="1" w:uiPriority="39" w:unhideWhenUsed="1" w:qFormat="1"/>
+    <w:lsdException w:name="Bibliography" w:uiPriority="37" w:semiHidden="1" w:unhideWhenUsed="1"/>
+    <w:lsdException w:name="TOC Heading" w:uiPriority="39" w:semiHidden="1" w:unhideWhenUsed="1" w:qFormat="1"/>
     <w:lsdException w:name="Plain Table 1" w:uiPriority="41"/>
     <w:lsdException w:name="Plain Table 2" w:uiPriority="42"/>
     <w:lsdException w:name="Plain Table 3" w:uiPriority="43"/>
@@ -8413,18 +8486,18 @@
     <w:lsdException w:name="List Table 6 Colorful Accent 6" w:uiPriority="51"/>
     <w:lsdException w:name="List Table 7 Colorful Accent 6" w:uiPriority="52"/>
   </w:latentStyles>
-  <w:style w:type="paragraph" w:default="1" w:styleId="Normal">
+  <w:style w:type="paragraph" w:styleId="Normal" w:default="1">
     <w:name w:val="Normal"/>
     <w:qFormat/>
     <w:rsid w:val="00825B1F"/>
   </w:style>
-  <w:style w:type="character" w:default="1" w:styleId="DefaultParagraphFont">
+  <w:style w:type="character" w:styleId="DefaultParagraphFont" w:default="1">
     <w:name w:val="Default Paragraph Font"/>
     <w:uiPriority w:val="1"/>
     <w:semiHidden/>
     <w:unhideWhenUsed/>
   </w:style>
-  <w:style w:type="table" w:default="1" w:styleId="TableNormal">
+  <w:style w:type="table" w:styleId="TableNormal" w:default="1">
     <w:name w:val="Normal Table"/>
     <w:uiPriority w:val="99"/>
     <w:semiHidden/>
@@ -8439,7 +8512,7 @@
       </w:tblCellMar>
     </w:tblPr>
   </w:style>
-  <w:style w:type="numbering" w:default="1" w:styleId="NoList">
+  <w:style w:type="numbering" w:styleId="NoList" w:default="1">
     <w:name w:val="No List"/>
     <w:uiPriority w:val="99"/>
     <w:semiHidden/>
@@ -8460,7 +8533,7 @@
       <w:spacing w:after="0" w:line="240" w:lineRule="auto"/>
     </w:pPr>
   </w:style>
-  <w:style w:type="character" w:customStyle="1" w:styleId="HeaderChar">
+  <w:style w:type="character" w:styleId="HeaderChar" w:customStyle="1">
     <w:name w:val="Header Char"/>
     <w:basedOn w:val="DefaultParagraphFont"/>
     <w:link w:val="Header"/>
@@ -8482,12 +8555,38 @@
       <w:spacing w:after="0" w:line="240" w:lineRule="auto"/>
     </w:pPr>
   </w:style>
-  <w:style w:type="character" w:customStyle="1" w:styleId="FooterChar">
+  <w:style w:type="character" w:styleId="FooterChar" w:customStyle="1">
     <w:name w:val="Footer Char"/>
     <w:basedOn w:val="DefaultParagraphFont"/>
     <w:link w:val="Footer"/>
     <w:uiPriority w:val="99"/>
     <w:rsid w:val="00825B1F"/>
+  </w:style>
+  <w:style xmlns:w="http://schemas.openxmlformats.org/wordprocessingml/2006/main" w:type="table" w:styleId="TableGrid">
+    <w:name xmlns:w="http://schemas.openxmlformats.org/wordprocessingml/2006/main" w:val="Table Grid"/>
+    <w:basedOn xmlns:w="http://schemas.openxmlformats.org/wordprocessingml/2006/main" w:val="TableNormal"/>
+    <w:uiPriority xmlns:w="http://schemas.openxmlformats.org/wordprocessingml/2006/main" w:val="59"/>
+    <w:rsid xmlns:w="http://schemas.openxmlformats.org/wordprocessingml/2006/main" w:val="00FB4123"/>
+    <w:pPr xmlns:w="http://schemas.openxmlformats.org/wordprocessingml/2006/main">
+      <w:spacing w:after="0" w:line="240" w:lineRule="auto"/>
+    </w:pPr>
+    <w:tblPr xmlns:w="http://schemas.openxmlformats.org/wordprocessingml/2006/main">
+      <w:tblInd w:w="0" w:type="dxa"/>
+      <w:tblBorders>
+        <w:top w:val="single" w:color="000000" w:themeColor="text1" w:sz="4" w:space="0"/>
+        <w:left w:val="single" w:color="000000" w:themeColor="text1" w:sz="4" w:space="0"/>
+        <w:bottom w:val="single" w:color="000000" w:themeColor="text1" w:sz="4" w:space="0"/>
+        <w:right w:val="single" w:color="000000" w:themeColor="text1" w:sz="4" w:space="0"/>
+        <w:insideH w:val="single" w:color="000000" w:themeColor="text1" w:sz="4" w:space="0"/>
+        <w:insideV w:val="single" w:color="000000" w:themeColor="text1" w:sz="4" w:space="0"/>
+      </w:tblBorders>
+      <w:tblCellMar>
+        <w:top w:w="0" w:type="dxa"/>
+        <w:left w:w="108" w:type="dxa"/>
+        <w:bottom w:w="0" w:type="dxa"/>
+        <w:right w:w="108" w:type="dxa"/>
+      </w:tblCellMar>
+    </w:tblPr>
   </w:style>
 </w:styles>
 </file>
